--- a/滚装船项目/开会文档/24-11-27第一次线下会议.docx
+++ b/滚装船项目/开会文档/24-11-27第一次线下会议.docx
@@ -1,22 +1,19 @@
 
 <file path=word/document.xml><?xml version="1.0" encoding="utf-8"?>
-<w:document xmlns:wpc="http://schemas.microsoft.com/office/word/2010/wordprocessingCanvas" xmlns:cx="http://schemas.microsoft.com/office/drawing/2014/chartex" xmlns:cx1="http://schemas.microsoft.com/office/drawing/2015/9/8/chartex" xmlns:cx2="http://schemas.microsoft.com/office/drawing/2015/10/21/chartex" xmlns:cx3="http://schemas.microsoft.com/office/drawing/2016/5/9/chartex" xmlns:cx4="http://schemas.microsoft.com/office/drawing/2016/5/10/chartex" xmlns:cx5="http://schemas.microsoft.com/office/drawing/2016/5/11/chartex" xmlns:cx6="http://schemas.microsoft.com/office/drawing/2016/5/12/chartex" xmlns:cx7="http://schemas.microsoft.com/office/drawing/2016/5/13/chartex" xmlns:cx8="http://schemas.microsoft.com/office/drawing/2016/5/14/chartex" xmlns:mc="http://schemas.openxmlformats.org/markup-compatibility/2006" xmlns:aink="http://schemas.microsoft.com/office/drawing/2016/ink" xmlns:am3d="http://schemas.microsoft.com/office/drawing/2017/model3d" xmlns:o="urn:schemas-microsoft-com:office:office" xmlns:oel="http://schemas.microsoft.com/office/2019/extlst" xmlns:r="http://schemas.openxmlformats.org/officeDocument/2006/relationships" xmlns:m="http://schemas.openxmlformats.org/officeDocument/2006/math" xmlns:v="urn:schemas-microsoft-com:vml" xmlns:wp14="http://schemas.microsoft.com/office/word/2010/wordprocessingDrawing" xmlns:wp="http://schemas.openxmlformats.org/drawingml/2006/wordprocessingDrawing" xmlns:w10="urn:schemas-microsoft-com:office:word" xmlns:w="http://schemas.openxmlformats.org/wordprocessingml/2006/main" xmlns:w14="http://schemas.microsoft.com/office/word/2010/wordml" xmlns:w15="http://schemas.microsoft.com/office/word/2012/wordml" xmlns:w16cex="http://schemas.microsoft.com/office/word/2018/wordml/cex" xmlns:w16cid="http://schemas.microsoft.com/office/word/2016/wordml/cid" xmlns:w16="http://schemas.microsoft.com/office/word/2018/wordml" xmlns:w16sdtdh="http://schemas.microsoft.com/office/word/2020/wordml/sdtdatahash" xmlns:w16se="http://schemas.microsoft.com/office/word/2015/wordml/symex" xmlns:wpg="http://schemas.microsoft.com/office/word/2010/wordprocessingGroup" xmlns:wpi="http://schemas.microsoft.com/office/word/2010/wordprocessingInk" xmlns:wne="http://schemas.microsoft.com/office/word/2006/wordml" xmlns:wps="http://schemas.microsoft.com/office/word/2010/wordprocessingShape" mc:Ignorable="w14 w15 w16se w16cid w16 w16cex w16sdtdh wp14">
+<w:document xmlns:wpc="http://schemas.microsoft.com/office/word/2010/wordprocessingCanvas" xmlns:cx="http://schemas.microsoft.com/office/drawing/2014/chartex" xmlns:cx1="http://schemas.microsoft.com/office/drawing/2015/9/8/chartex" xmlns:cx2="http://schemas.microsoft.com/office/drawing/2015/10/21/chartex" xmlns:cx3="http://schemas.microsoft.com/office/drawing/2016/5/9/chartex" xmlns:cx4="http://schemas.microsoft.com/office/drawing/2016/5/10/chartex" xmlns:cx5="http://schemas.microsoft.com/office/drawing/2016/5/11/chartex" xmlns:cx6="http://schemas.microsoft.com/office/drawing/2016/5/12/chartex" xmlns:cx7="http://schemas.microsoft.com/office/drawing/2016/5/13/chartex" xmlns:cx8="http://schemas.microsoft.com/office/drawing/2016/5/14/chartex" xmlns:mc="http://schemas.openxmlformats.org/markup-compatibility/2006" xmlns:aink="http://schemas.microsoft.com/office/drawing/2016/ink" xmlns:am3d="http://schemas.microsoft.com/office/drawing/2017/model3d" xmlns:o="urn:schemas-microsoft-com:office:office" xmlns:oel="http://schemas.microsoft.com/office/2019/extlst" xmlns:r="http://schemas.openxmlformats.org/officeDocument/2006/relationships" xmlns:m="http://schemas.openxmlformats.org/officeDocument/2006/math" xmlns:v="urn:schemas-microsoft-com:vml" xmlns:wp14="http://schemas.microsoft.com/office/word/2010/wordprocessingDrawing" xmlns:wp="http://schemas.openxmlformats.org/drawingml/2006/wordprocessingDrawing" xmlns:w10="urn:schemas-microsoft-com:office:word" xmlns:w="http://schemas.openxmlformats.org/wordprocessingml/2006/main" xmlns:w14="http://schemas.microsoft.com/office/word/2010/wordml" xmlns:w15="http://schemas.microsoft.com/office/word/2012/wordml" xmlns:w16cex="http://schemas.microsoft.com/office/word/2018/wordml/cex" xmlns:w16cid="http://schemas.microsoft.com/office/word/2016/wordml/cid" xmlns:w16="http://schemas.microsoft.com/office/word/2018/wordml" xmlns:w16du="http://schemas.microsoft.com/office/word/2023/wordml/word16du" xmlns:w16sdtdh="http://schemas.microsoft.com/office/word/2020/wordml/sdtdatahash" xmlns:w16se="http://schemas.microsoft.com/office/word/2015/wordml/symex" xmlns:wpg="http://schemas.microsoft.com/office/word/2010/wordprocessingGroup" xmlns:wpi="http://schemas.microsoft.com/office/word/2010/wordprocessingInk" xmlns:wne="http://schemas.microsoft.com/office/word/2006/wordml" xmlns:wps="http://schemas.microsoft.com/office/word/2010/wordprocessingShape" mc:Ignorable="w14 w15 w16se w16cid w16 w16cex w16sdtdh w16du wp14">
   <w:body>
     <w:p>
-      <w:r>
+      <w:pPr>
         <w:rPr>
           <w:rFonts w:hint="eastAsia"/>
         </w:rPr>
-        <w:t>对方案</w:t>
-      </w:r>
-      <w:proofErr w:type="gramStart"/>
+      </w:pPr>
       <w:r>
         <w:rPr>
           <w:rFonts w:hint="eastAsia"/>
         </w:rPr>
-        <w:t>一</w:t>
-      </w:r>
-      <w:proofErr w:type="gramEnd"/>
+        <w:t>对方案一</w:t>
+      </w:r>
       <w:r>
         <w:rPr>
           <w:rFonts w:hint="eastAsia"/>
@@ -62,6 +59,9 @@
           <w:numId w:val="1"/>
         </w:numPr>
         <w:ind w:firstLineChars="0"/>
+        <w:rPr>
+          <w:rFonts w:hint="eastAsia"/>
+        </w:rPr>
       </w:pPr>
       <w:r>
         <w:rPr>
@@ -104,7 +104,7 @@
             <m:fPr>
               <m:ctrlPr>
                 <w:rPr>
-                  <w:rFonts w:ascii="Cambria Math"/>
+                  <w:rFonts w:ascii="Cambria Math" w:hAnsi="Cambria Math"/>
                   <w:i/>
                   <w:noProof/>
                 </w:rPr>
@@ -118,7 +118,7 @@
                   <m:supHide m:val="1"/>
                   <m:ctrlPr>
                     <w:rPr>
-                      <w:rFonts w:ascii="Cambria Math"/>
+                      <w:rFonts w:ascii="Cambria Math" w:hAnsi="Cambria Math"/>
                       <w:i/>
                       <w:noProof/>
                     </w:rPr>
@@ -195,10 +195,10 @@
             <v:path o:extrusionok="f" gradientshapeok="t" o:connecttype="rect"/>
             <o:lock v:ext="edit" aspectratio="t"/>
           </v:shapetype>
-          <v:shape id="_x0000_i1033" type="#_x0000_t75" style="width:12.75pt;height:14.25pt" o:ole="">
+          <v:shape id="_x0000_i1025" type="#_x0000_t75" style="width:12.9pt;height:14.15pt" o:ole="">
             <v:imagedata r:id="rId7" o:title=""/>
           </v:shape>
-          <o:OLEObject Type="Embed" ProgID="Equation.KSEE3" ShapeID="_x0000_i1033" DrawAspect="Content" ObjectID="_1794277915" r:id="rId8"/>
+          <o:OLEObject Type="Embed" ProgID="Equation.KSEE3" ShapeID="_x0000_i1025" DrawAspect="Content" ObjectID="_1794558778" r:id="rId8"/>
         </w:object>
       </w:r>
       <w:r>
@@ -284,7 +284,6 @@
         </w:rPr>
         <w:t>的长和宽，</w:t>
       </w:r>
-      <w:proofErr w:type="spellStart"/>
       <w:r>
         <w:rPr>
           <w:rFonts w:ascii="Times New Roman" w:eastAsia="Times New Roman" w:hAnsi="Times New Roman"/>
@@ -303,7 +302,6 @@
         </w:rPr>
         <w:t>t</w:t>
       </w:r>
-      <w:proofErr w:type="spellEnd"/>
       <w:r>
         <w:rPr>
           <w:rFonts w:ascii="Times New Roman" w:eastAsia="Times New Roman" w:hAnsi="Times New Roman"/>
@@ -322,7 +320,6 @@
         </w:rPr>
         <w:t>和</w:t>
       </w:r>
-      <w:proofErr w:type="spellStart"/>
       <w:r>
         <w:rPr>
           <w:rFonts w:ascii="Times New Roman" w:eastAsia="Times New Roman" w:hAnsi="Times New Roman"/>
@@ -341,7 +338,6 @@
         </w:rPr>
         <w:t>t</w:t>
       </w:r>
-      <w:proofErr w:type="spellEnd"/>
       <w:r>
         <w:rPr>
           <w:rFonts w:ascii="Times New Roman" w:hAnsi="Times New Roman"/>
@@ -537,27 +533,7 @@
           <w:sz w:val="22"/>
           <w:szCs w:val="21"/>
         </w:rPr>
-        <w:t>辆</w:t>
-      </w:r>
-      <w:proofErr w:type="gramStart"/>
-      <w:r>
-        <w:rPr>
-          <w:rFonts w:ascii="Times New Roman" w:hAnsi="Times New Roman" w:hint="eastAsia"/>
-          <w:color w:val="FF0000"/>
-          <w:sz w:val="22"/>
-          <w:szCs w:val="21"/>
-        </w:rPr>
-        <w:t>车是否</w:t>
-      </w:r>
-      <w:proofErr w:type="gramEnd"/>
-      <w:r>
-        <w:rPr>
-          <w:rFonts w:ascii="Times New Roman" w:hAnsi="Times New Roman" w:hint="eastAsia"/>
-          <w:color w:val="FF0000"/>
-          <w:sz w:val="22"/>
-          <w:szCs w:val="21"/>
-        </w:rPr>
-        <w:t>排放作为决策变量，所以可以通过添加</w:t>
+        <w:t>辆车是否排放作为决策变量，所以可以通过添加</w:t>
       </w:r>
       <m:oMath>
         <m:r>
@@ -693,25 +669,14 @@
         </w:rPr>
         <w:t>t</w:t>
       </w:r>
-      <w:proofErr w:type="gramStart"/>
-      <w:r>
-        <w:rPr>
-          <w:rFonts w:ascii="Times New Roman" w:hAnsi="Times New Roman" w:hint="eastAsia"/>
-          <w:color w:val="FF0000"/>
-          <w:sz w:val="22"/>
-          <w:szCs w:val="21"/>
-        </w:rPr>
-        <w:t>个</w:t>
-      </w:r>
-      <w:proofErr w:type="gramEnd"/>
-      <w:r>
-        <w:rPr>
-          <w:rFonts w:ascii="Times New Roman" w:hAnsi="Times New Roman" w:hint="eastAsia"/>
-          <w:color w:val="FF0000"/>
-          <w:sz w:val="22"/>
-          <w:szCs w:val="21"/>
-        </w:rPr>
-        <w:t>堆场的长；</w:t>
+      <w:r>
+        <w:rPr>
+          <w:rFonts w:ascii="Times New Roman" w:hAnsi="Times New Roman" w:hint="eastAsia"/>
+          <w:color w:val="FF0000"/>
+          <w:sz w:val="22"/>
+          <w:szCs w:val="21"/>
+        </w:rPr>
+        <w:t>个堆场的长；</w:t>
       </w:r>
     </w:p>
     <w:p>
@@ -781,43 +746,213 @@
         </w:rPr>
         <w:t>t</w:t>
       </w:r>
-      <w:proofErr w:type="gramStart"/>
-      <w:r>
-        <w:rPr>
-          <w:rFonts w:ascii="Times New Roman" w:hAnsi="Times New Roman" w:hint="eastAsia"/>
-          <w:color w:val="FF0000"/>
-          <w:sz w:val="22"/>
-          <w:szCs w:val="21"/>
-        </w:rPr>
-        <w:t>个</w:t>
-      </w:r>
-      <w:proofErr w:type="gramEnd"/>
-      <w:r>
-        <w:rPr>
-          <w:rFonts w:ascii="Times New Roman" w:hAnsi="Times New Roman" w:hint="eastAsia"/>
-          <w:color w:val="FF0000"/>
-          <w:sz w:val="22"/>
-          <w:szCs w:val="21"/>
-        </w:rPr>
-        <w:t>堆场的</w:t>
-      </w:r>
-      <w:r>
-        <w:rPr>
-          <w:rFonts w:ascii="Times New Roman" w:hAnsi="Times New Roman" w:hint="eastAsia"/>
-          <w:color w:val="FF0000"/>
-          <w:sz w:val="22"/>
-          <w:szCs w:val="21"/>
-        </w:rPr>
-        <w:t>宽；</w:t>
-      </w:r>
-    </w:p>
-    <w:p>
-      <w:pPr>
-        <w:spacing w:line="360" w:lineRule="auto"/>
-        <w:ind w:right="349"/>
-        <w:jc w:val="left"/>
-        <w:rPr>
-          <w:rFonts w:ascii="Times New Roman" w:hAnsi="Times New Roman" w:hint="eastAsia"/>
+      <w:r>
+        <w:rPr>
+          <w:rFonts w:ascii="Times New Roman" w:hAnsi="Times New Roman" w:hint="eastAsia"/>
+          <w:color w:val="FF0000"/>
+          <w:sz w:val="22"/>
+          <w:szCs w:val="21"/>
+        </w:rPr>
+        <w:t>个堆场的宽；</w:t>
+      </w:r>
+    </w:p>
+    <w:p>
+      <w:pPr>
+        <w:spacing w:line="360" w:lineRule="auto"/>
+        <w:ind w:right="349"/>
+        <w:jc w:val="left"/>
+        <w:rPr>
+          <w:rFonts w:ascii="Times New Roman" w:hAnsi="Times New Roman" w:hint="eastAsia"/>
+          <w:color w:val="FF0000"/>
+          <w:sz w:val="22"/>
+          <w:szCs w:val="21"/>
+        </w:rPr>
+      </w:pPr>
+      <m:oMath>
+        <m:sSub>
+          <m:sSubPr>
+            <m:ctrlPr>
+              <w:rPr>
+                <w:rFonts w:ascii="Cambria Math" w:hAnsi="Cambria Math"/>
+                <w:i/>
+                <w:color w:val="FF0000"/>
+                <w:sz w:val="22"/>
+                <w:szCs w:val="21"/>
+              </w:rPr>
+            </m:ctrlPr>
+          </m:sSubPr>
+          <m:e>
+            <m:r>
+              <w:rPr>
+                <w:rFonts w:ascii="Cambria Math" w:hAnsi="Cambria Math" w:hint="eastAsia"/>
+                <w:color w:val="FF0000"/>
+                <w:sz w:val="22"/>
+                <w:szCs w:val="21"/>
+              </w:rPr>
+              <m:t>α</m:t>
+            </m:r>
+          </m:e>
+          <m:sub>
+            <m:r>
+              <w:rPr>
+                <w:rFonts w:ascii="Cambria Math" w:hAnsi="Cambria Math"/>
+                <w:color w:val="FF0000"/>
+                <w:sz w:val="22"/>
+                <w:szCs w:val="21"/>
+              </w:rPr>
+              <m:t>i</m:t>
+            </m:r>
+          </m:sub>
+        </m:sSub>
+      </m:oMath>
+      <w:r>
+        <w:rPr>
+          <w:rFonts w:ascii="Times New Roman" w:hAnsi="Times New Roman" w:hint="eastAsia"/>
+          <w:color w:val="FF0000"/>
+          <w:sz w:val="22"/>
+          <w:szCs w:val="21"/>
+        </w:rPr>
+        <w:t>：表示是否放</w:t>
+      </w:r>
+      <w:r>
+        <w:rPr>
+          <w:rFonts w:ascii="Times New Roman" w:hAnsi="Times New Roman" w:hint="eastAsia"/>
+          <w:color w:val="FF0000"/>
+          <w:sz w:val="22"/>
+          <w:szCs w:val="21"/>
+        </w:rPr>
+        <w:t>i</w:t>
+      </w:r>
+      <w:r>
+        <w:rPr>
+          <w:rFonts w:ascii="Times New Roman" w:hAnsi="Times New Roman" w:hint="eastAsia"/>
+          <w:color w:val="FF0000"/>
+          <w:sz w:val="22"/>
+          <w:szCs w:val="21"/>
+        </w:rPr>
+        <w:t>车</w:t>
+      </w:r>
+      <w:r>
+        <w:rPr>
+          <w:rFonts w:ascii="Times New Roman" w:hAnsi="Times New Roman" w:hint="eastAsia"/>
+          <w:color w:val="FF0000"/>
+          <w:sz w:val="22"/>
+          <w:szCs w:val="21"/>
+        </w:rPr>
+        <w:t>，</w:t>
+      </w:r>
+      <w:r>
+        <w:rPr>
+          <w:rFonts w:ascii="Times New Roman" w:hAnsi="Times New Roman" w:hint="eastAsia"/>
+          <w:color w:val="FF0000"/>
+          <w:sz w:val="22"/>
+          <w:szCs w:val="21"/>
+        </w:rPr>
+        <w:t>0-1</w:t>
+      </w:r>
+    </w:p>
+    <w:p>
+      <w:pPr>
+        <w:spacing w:line="360" w:lineRule="auto"/>
+        <w:ind w:right="349"/>
+        <w:jc w:val="left"/>
+        <w:rPr>
+          <w:rFonts w:ascii="Times New Roman" w:hAnsi="Times New Roman" w:hint="eastAsia"/>
+          <w:color w:val="FF0000"/>
+          <w:sz w:val="22"/>
+          <w:szCs w:val="21"/>
+        </w:rPr>
+      </w:pPr>
+      <m:oMath>
+        <m:sSub>
+          <m:sSubPr>
+            <m:ctrlPr>
+              <w:rPr>
+                <w:rFonts w:ascii="Cambria Math" w:hAnsi="Cambria Math"/>
+                <w:i/>
+                <w:color w:val="FF0000"/>
+                <w:sz w:val="22"/>
+                <w:szCs w:val="21"/>
+              </w:rPr>
+            </m:ctrlPr>
+          </m:sSubPr>
+          <m:e>
+            <m:r>
+              <w:rPr>
+                <w:rFonts w:ascii="Cambria Math" w:hAnsi="Cambria Math" w:hint="eastAsia"/>
+                <w:color w:val="FF0000"/>
+                <w:sz w:val="22"/>
+                <w:szCs w:val="21"/>
+              </w:rPr>
+              <m:t>β</m:t>
+            </m:r>
+          </m:e>
+          <m:sub>
+            <m:r>
+              <w:rPr>
+                <w:rFonts w:ascii="Cambria Math" w:hAnsi="Cambria Math" w:hint="eastAsia"/>
+                <w:color w:val="FF0000"/>
+                <w:sz w:val="22"/>
+                <w:szCs w:val="21"/>
+              </w:rPr>
+              <m:t>t</m:t>
+            </m:r>
+          </m:sub>
+        </m:sSub>
+      </m:oMath>
+      <w:r>
+        <w:rPr>
+          <w:rFonts w:ascii="Times New Roman" w:hAnsi="Times New Roman" w:hint="eastAsia"/>
+          <w:color w:val="FF0000"/>
+          <w:sz w:val="22"/>
+          <w:szCs w:val="21"/>
+        </w:rPr>
+        <w:t>：表示是否在</w:t>
+      </w:r>
+      <w:r>
+        <w:rPr>
+          <w:rFonts w:ascii="Times New Roman" w:hAnsi="Times New Roman" w:hint="eastAsia"/>
+          <w:color w:val="FF0000"/>
+          <w:sz w:val="22"/>
+          <w:szCs w:val="21"/>
+        </w:rPr>
+        <w:t>t</w:t>
+      </w:r>
+      <w:r>
+        <w:rPr>
+          <w:rFonts w:ascii="Times New Roman" w:hAnsi="Times New Roman" w:hint="eastAsia"/>
+          <w:color w:val="FF0000"/>
+          <w:sz w:val="22"/>
+          <w:szCs w:val="21"/>
+        </w:rPr>
+        <w:t>堆场</w:t>
+      </w:r>
+      <w:r>
+        <w:rPr>
+          <w:rFonts w:ascii="Times New Roman" w:hAnsi="Times New Roman" w:hint="eastAsia"/>
+          <w:color w:val="FF0000"/>
+          <w:sz w:val="22"/>
+          <w:szCs w:val="21"/>
+        </w:rPr>
+        <w:t>，</w:t>
+      </w:r>
+      <w:r>
+        <w:rPr>
+          <w:rFonts w:ascii="Times New Roman" w:hAnsi="Times New Roman" w:hint="eastAsia"/>
+          <w:color w:val="FF0000"/>
+          <w:sz w:val="22"/>
+          <w:szCs w:val="21"/>
+        </w:rPr>
+        <w:t>0-1</w:t>
+      </w:r>
+    </w:p>
+    <w:p>
+      <w:pPr>
+        <w:spacing w:line="360" w:lineRule="auto"/>
+        <w:ind w:right="349"/>
+        <w:jc w:val="left"/>
+        <w:rPr>
+          <w:rFonts w:ascii="Times New Roman" w:hAnsi="Times New Roman"/>
           <w:color w:val="FF0000"/>
           <w:sz w:val="22"/>
           <w:szCs w:val="21"/>
@@ -832,25 +967,14 @@
         </w:rPr>
         <w:t>T</w:t>
       </w:r>
-      <w:proofErr w:type="gramStart"/>
-      <w:r>
-        <w:rPr>
-          <w:rFonts w:ascii="Times New Roman" w:hAnsi="Times New Roman" w:hint="eastAsia"/>
-          <w:color w:val="FF0000"/>
-          <w:sz w:val="22"/>
-          <w:szCs w:val="21"/>
-        </w:rPr>
-        <w:t>个</w:t>
-      </w:r>
-      <w:proofErr w:type="gramEnd"/>
-      <w:r>
-        <w:rPr>
-          <w:rFonts w:ascii="Times New Roman" w:hAnsi="Times New Roman" w:hint="eastAsia"/>
-          <w:color w:val="FF0000"/>
-          <w:sz w:val="22"/>
-          <w:szCs w:val="21"/>
-        </w:rPr>
-        <w:t>堆场</w:t>
+      <w:r>
+        <w:rPr>
+          <w:rFonts w:ascii="Times New Roman" w:hAnsi="Times New Roman" w:hint="eastAsia"/>
+          <w:color w:val="FF0000"/>
+          <w:sz w:val="22"/>
+          <w:szCs w:val="21"/>
+        </w:rPr>
+        <w:t>个堆场</w:t>
       </w:r>
       <w:r>
         <w:rPr>
@@ -868,7 +992,7 @@
         <w:ind w:right="349"/>
         <w:jc w:val="left"/>
         <w:rPr>
-          <w:rFonts w:ascii="Times New Roman" w:hAnsi="Times New Roman" w:hint="eastAsia"/>
+          <w:rFonts w:ascii="Times New Roman" w:hAnsi="Times New Roman"/>
           <w:color w:val="FF0000"/>
           <w:sz w:val="22"/>
           <w:szCs w:val="21"/>
@@ -888,6 +1012,9 @@
       <w:pPr>
         <w:pStyle w:val="a7"/>
         <w:ind w:left="360" w:firstLineChars="0" w:firstLine="0"/>
+        <w:rPr>
+          <w:rFonts w:hint="eastAsia"/>
+        </w:rPr>
       </w:pPr>
       <m:oMathPara>
         <m:oMath>
@@ -907,7 +1034,7 @@
               <m:limLoc m:val="undOvr"/>
               <m:ctrlPr>
                 <w:rPr>
-                  <w:rFonts w:ascii="Cambria Math"/>
+                  <w:rFonts w:ascii="Cambria Math" w:hAnsi="Cambria Math"/>
                   <w:i/>
                   <w:noProof/>
                 </w:rPr>
@@ -943,7 +1070,7 @@
                 <m:fPr>
                   <m:ctrlPr>
                     <w:rPr>
-                      <w:rFonts w:ascii="Cambria Math"/>
+                      <w:rFonts w:ascii="Cambria Math" w:hAnsi="Cambria Math"/>
                       <w:i/>
                       <w:noProof/>
                     </w:rPr>
@@ -957,7 +1084,7 @@
                       <m:supHide m:val="1"/>
                       <m:ctrlPr>
                         <w:rPr>
-                          <w:rFonts w:ascii="Cambria Math"/>
+                          <w:rFonts w:ascii="Cambria Math" w:hAnsi="Cambria Math"/>
                           <w:i/>
                           <w:noProof/>
                         </w:rPr>
@@ -1051,12 +1178,12 @@
                         <m:e>
                           <m:r>
                             <w:rPr>
-                              <w:rFonts w:ascii="Cambria Math" w:hAnsi="Cambria Math"/>
+                              <w:rFonts w:ascii="Cambria Math" w:hAnsi="Cambria Math" w:hint="eastAsia"/>
                               <w:color w:val="FF0000"/>
                               <w:sz w:val="22"/>
                               <w:szCs w:val="21"/>
                             </w:rPr>
-                            <m:t>N</m:t>
+                            <m:t>α</m:t>
                           </m:r>
                         </m:e>
                         <m:sub>
@@ -1068,6 +1195,41 @@
                               <w:szCs w:val="21"/>
                             </w:rPr>
                             <m:t>i</m:t>
+                          </m:r>
+                        </m:sub>
+                      </m:sSub>
+                      <m:sSub>
+                        <m:sSubPr>
+                          <m:ctrlPr>
+                            <w:rPr>
+                              <w:rFonts w:ascii="Cambria Math" w:hAnsi="Cambria Math"/>
+                              <w:i/>
+                              <w:color w:val="FF0000"/>
+                              <w:sz w:val="22"/>
+                              <w:szCs w:val="21"/>
+                            </w:rPr>
+                          </m:ctrlPr>
+                        </m:sSubPr>
+                        <m:e>
+                          <m:r>
+                            <w:rPr>
+                              <w:rFonts w:ascii="Cambria Math" w:hAnsi="Cambria Math" w:hint="eastAsia"/>
+                              <w:color w:val="FF0000"/>
+                              <w:sz w:val="22"/>
+                              <w:szCs w:val="21"/>
+                            </w:rPr>
+                            <m:t>β</m:t>
+                          </m:r>
+                        </m:e>
+                        <m:sub>
+                          <m:r>
+                            <w:rPr>
+                              <w:rFonts w:ascii="Cambria Math" w:hAnsi="Cambria Math" w:hint="eastAsia"/>
+                              <w:color w:val="FF0000"/>
+                              <w:sz w:val="22"/>
+                              <w:szCs w:val="21"/>
+                            </w:rPr>
+                            <m:t>t</m:t>
                           </m:r>
                         </m:sub>
                       </m:sSub>
@@ -1158,12 +1320,21 @@
         <w:ind w:right="349"/>
         <w:jc w:val="left"/>
         <w:rPr>
-          <w:rFonts w:ascii="Times New Roman" w:hAnsi="Times New Roman" w:hint="eastAsia"/>
-          <w:color w:val="FF0000"/>
-          <w:sz w:val="22"/>
-          <w:szCs w:val="21"/>
-        </w:rPr>
-      </w:pPr>
+          <w:rFonts w:ascii="Times New Roman" w:hAnsi="Times New Roman"/>
+          <w:color w:val="FF0000"/>
+          <w:sz w:val="22"/>
+          <w:szCs w:val="21"/>
+        </w:rPr>
+      </w:pPr>
+      <w:r>
+        <w:rPr>
+          <w:rFonts w:ascii="Times New Roman" w:hAnsi="Times New Roman" w:hint="eastAsia"/>
+          <w:color w:val="FF0000"/>
+          <w:sz w:val="22"/>
+          <w:szCs w:val="21"/>
+        </w:rPr>
+        <w:t>加一个权重</w:t>
+      </w:r>
     </w:p>
     <w:p>
       <w:pPr>
@@ -1237,7 +1408,6 @@
         </w:rPr>
         <w:t>）第一个约束：</w:t>
       </w:r>
-      <w:proofErr w:type="gramStart"/>
       <w:r>
         <w:rPr>
           <w:rFonts w:ascii="Times New Roman" w:hAnsi="Times New Roman" w:hint="eastAsia"/>
@@ -1247,19 +1417,7 @@
           <w:sz w:val="22"/>
           <w:szCs w:val="21"/>
         </w:rPr>
-        <w:t>各车辆</w:t>
-      </w:r>
-      <w:proofErr w:type="gramEnd"/>
-      <w:r>
-        <w:rPr>
-          <w:rFonts w:ascii="Times New Roman" w:hAnsi="Times New Roman" w:hint="eastAsia"/>
-          <w:b/>
-          <w:bCs/>
-          <w:color w:val="000000" w:themeColor="text1"/>
-          <w:sz w:val="22"/>
-          <w:szCs w:val="21"/>
-        </w:rPr>
-        <w:t>矩形之间不重叠排放</w:t>
+        <w:t>各车辆矩形之间不重叠排放</w:t>
       </w:r>
       <w:r>
         <w:rPr>
@@ -1293,7 +1451,6 @@
         </w:rPr>
         <w:t>和车辆</w:t>
       </w:r>
-      <w:proofErr w:type="spellStart"/>
       <w:r>
         <w:rPr>
           <w:rFonts w:ascii="Times New Roman" w:hAnsi="Times New Roman"/>
@@ -1310,17 +1467,7 @@
           <w:color w:val="000000"/>
           <w:sz w:val="13"/>
         </w:rPr>
-        <w:t>j</w:t>
-      </w:r>
-      <w:proofErr w:type="spellEnd"/>
-      <w:r>
-        <w:rPr>
-          <w:rFonts w:ascii="Times New Roman" w:hAnsi="Times New Roman"/>
-          <w:i/>
-          <w:color w:val="000000"/>
-          <w:sz w:val="13"/>
-        </w:rPr>
-        <w:t xml:space="preserve"> </w:t>
+        <w:t xml:space="preserve">j </w:t>
       </w:r>
       <w:r>
         <w:rPr>
@@ -1412,7 +1559,6 @@
         </w:rPr>
         <w:t>和</w:t>
       </w:r>
-      <w:proofErr w:type="spellStart"/>
       <w:r>
         <w:rPr>
           <w:rFonts w:ascii="Times New Roman" w:hAnsi="Times New Roman"/>
@@ -1429,17 +1575,7 @@
           <w:color w:val="000000"/>
           <w:sz w:val="13"/>
         </w:rPr>
-        <w:t>j</w:t>
-      </w:r>
-      <w:proofErr w:type="spellEnd"/>
-      <w:r>
-        <w:rPr>
-          <w:rFonts w:ascii="Times New Roman" w:hAnsi="Times New Roman"/>
-          <w:i/>
-          <w:color w:val="000000"/>
-          <w:sz w:val="13"/>
-        </w:rPr>
-        <w:t xml:space="preserve"> </w:t>
+        <w:t xml:space="preserve">j </w:t>
       </w:r>
       <w:r>
         <w:rPr>
@@ -1464,6 +1600,7 @@
       <w:r>
         <w:rPr>
           <w:rFonts w:ascii="Times New Roman" w:hAnsi="Times New Roman"/>
+          <w:noProof/>
           <w:color w:val="000000" w:themeColor="text1"/>
           <w:sz w:val="22"/>
           <w:szCs w:val="21"/>
@@ -1877,7 +2014,7 @@
         <w:ind w:right="349"/>
         <w:jc w:val="left"/>
         <w:rPr>
-          <w:rFonts w:ascii="Times New Roman" w:hAnsi="Times New Roman" w:hint="eastAsia"/>
+          <w:rFonts w:ascii="Times New Roman" w:hAnsi="Times New Roman"/>
           <w:color w:val="FF0000"/>
           <w:sz w:val="22"/>
           <w:szCs w:val="21"/>
@@ -1927,16 +2064,7 @@
           <w:sz w:val="22"/>
           <w:szCs w:val="21"/>
         </w:rPr>
-        <w:t>表示</w:t>
-      </w:r>
-      <w:r>
-        <w:rPr>
-          <w:rFonts w:ascii="Times New Roman" w:hAnsi="Times New Roman" w:hint="eastAsia"/>
-          <w:color w:val="FF0000"/>
-          <w:sz w:val="22"/>
-          <w:szCs w:val="21"/>
-        </w:rPr>
-        <w:t>第</w:t>
+        <w:t>表示第</w:t>
       </w:r>
       <m:oMath>
         <m:sSub>
@@ -1982,36 +2110,7 @@
           <w:sz w:val="22"/>
           <w:szCs w:val="21"/>
         </w:rPr>
-        <w:t>辆</w:t>
-      </w:r>
-      <w:proofErr w:type="gramStart"/>
-      <w:r>
-        <w:rPr>
-          <w:rFonts w:ascii="Times New Roman" w:hAnsi="Times New Roman" w:hint="eastAsia"/>
-          <w:color w:val="FF0000"/>
-          <w:sz w:val="22"/>
-          <w:szCs w:val="21"/>
-        </w:rPr>
-        <w:t>车</w:t>
-      </w:r>
-      <w:r>
-        <w:rPr>
-          <w:rFonts w:ascii="Times New Roman" w:hAnsi="Times New Roman" w:hint="eastAsia"/>
-          <w:color w:val="FF0000"/>
-          <w:sz w:val="22"/>
-          <w:szCs w:val="21"/>
-        </w:rPr>
-        <w:t>是否</w:t>
-      </w:r>
-      <w:proofErr w:type="gramEnd"/>
-      <w:r>
-        <w:rPr>
-          <w:rFonts w:ascii="Times New Roman" w:hAnsi="Times New Roman" w:hint="eastAsia"/>
-          <w:color w:val="FF0000"/>
-          <w:sz w:val="22"/>
-          <w:szCs w:val="21"/>
-        </w:rPr>
-        <w:t>被旋转放置</w:t>
+        <w:t>辆车是否被旋转放置</w:t>
       </w:r>
       <w:r>
         <w:rPr>
@@ -2261,7 +2360,7 @@
         <w:ind w:right="349"/>
         <w:jc w:val="left"/>
         <w:rPr>
-          <w:rFonts w:ascii="Times New Roman" w:hAnsi="Times New Roman" w:hint="eastAsia"/>
+          <w:rFonts w:ascii="Times New Roman" w:hAnsi="Times New Roman"/>
           <w:color w:val="FF0000"/>
           <w:sz w:val="22"/>
           <w:szCs w:val="21"/>
@@ -2311,25 +2410,7 @@
           <w:sz w:val="22"/>
           <w:szCs w:val="21"/>
         </w:rPr>
-        <w:t>表示相邻的两辆车的</w:t>
-      </w:r>
-      <w:r>
-        <w:rPr>
-          <w:rFonts w:ascii="Times New Roman" w:hAnsi="Times New Roman" w:hint="eastAsia"/>
-          <w:color w:val="FF0000"/>
-          <w:sz w:val="22"/>
-          <w:szCs w:val="21"/>
-        </w:rPr>
-        <w:t>上下</w:t>
-      </w:r>
-      <w:r>
-        <w:rPr>
-          <w:rFonts w:ascii="Times New Roman" w:hAnsi="Times New Roman" w:hint="eastAsia"/>
-          <w:color w:val="FF0000"/>
-          <w:sz w:val="22"/>
-          <w:szCs w:val="21"/>
-        </w:rPr>
-        <w:t>位置关系，若</w:t>
+        <w:t>表示相邻的两辆车的上下位置关系，若</w:t>
       </w:r>
       <m:oMath>
         <m:sSub>
@@ -2789,16 +2870,7 @@
           <w:sz w:val="22"/>
           <w:szCs w:val="21"/>
         </w:rPr>
-        <w:t>表示</w:t>
-      </w:r>
-      <w:r>
-        <w:rPr>
-          <w:rFonts w:ascii="Times New Roman" w:hAnsi="Times New Roman" w:hint="eastAsia"/>
-          <w:color w:val="FF0000"/>
-          <w:sz w:val="22"/>
-          <w:szCs w:val="21"/>
-        </w:rPr>
-        <w:t>第</w:t>
+        <w:t>表示第</w:t>
       </w:r>
       <m:oMath>
         <m:sSub>
@@ -2844,25 +2916,7 @@
           <w:sz w:val="22"/>
           <w:szCs w:val="21"/>
         </w:rPr>
-        <w:t>辆车</w:t>
-      </w:r>
-      <w:r>
-        <w:rPr>
-          <w:rFonts w:ascii="Times New Roman" w:hAnsi="Times New Roman" w:hint="eastAsia"/>
-          <w:color w:val="FF0000"/>
-          <w:sz w:val="22"/>
-          <w:szCs w:val="21"/>
-        </w:rPr>
-        <w:t>和</w:t>
-      </w:r>
-      <w:r>
-        <w:rPr>
-          <w:rFonts w:ascii="Times New Roman" w:hAnsi="Times New Roman" w:hint="eastAsia"/>
-          <w:color w:val="FF0000"/>
-          <w:sz w:val="22"/>
-          <w:szCs w:val="21"/>
-        </w:rPr>
-        <w:t>第</w:t>
+        <w:t>辆车和第</w:t>
       </w:r>
       <m:oMath>
         <m:sSub>
@@ -2908,36 +2962,7 @@
           <w:sz w:val="22"/>
           <w:szCs w:val="21"/>
         </w:rPr>
-        <w:t>辆</w:t>
-      </w:r>
-      <w:proofErr w:type="gramStart"/>
-      <w:r>
-        <w:rPr>
-          <w:rFonts w:ascii="Times New Roman" w:hAnsi="Times New Roman" w:hint="eastAsia"/>
-          <w:color w:val="FF0000"/>
-          <w:sz w:val="22"/>
-          <w:szCs w:val="21"/>
-        </w:rPr>
-        <w:t>车</w:t>
-      </w:r>
-      <w:r>
-        <w:rPr>
-          <w:rFonts w:ascii="Times New Roman" w:hAnsi="Times New Roman" w:hint="eastAsia"/>
-          <w:color w:val="FF0000"/>
-          <w:sz w:val="22"/>
-          <w:szCs w:val="21"/>
-        </w:rPr>
-        <w:t>是否</w:t>
-      </w:r>
-      <w:proofErr w:type="gramEnd"/>
-      <w:r>
-        <w:rPr>
-          <w:rFonts w:ascii="Times New Roman" w:hAnsi="Times New Roman" w:hint="eastAsia"/>
-          <w:color w:val="FF0000"/>
-          <w:sz w:val="22"/>
-          <w:szCs w:val="21"/>
-        </w:rPr>
-        <w:t>放在一个堆场上，是则为</w:t>
+        <w:t>辆车是否放在一个堆场上，是则为</w:t>
       </w:r>
       <w:r>
         <w:rPr>
@@ -2982,7 +3007,7 @@
         <w:ind w:right="349"/>
         <w:jc w:val="left"/>
         <w:rPr>
-          <w:rFonts w:ascii="Times New Roman" w:hAnsi="Times New Roman" w:hint="eastAsia"/>
+          <w:rFonts w:ascii="Times New Roman" w:hAnsi="Times New Roman"/>
           <w:color w:val="FF0000"/>
           <w:sz w:val="22"/>
           <w:szCs w:val="21"/>
@@ -3031,7 +3056,7 @@
         <w:ind w:right="349"/>
         <w:jc w:val="left"/>
         <w:rPr>
-          <w:rFonts w:ascii="Times New Roman" w:hAnsi="Times New Roman" w:hint="eastAsia"/>
+          <w:rFonts w:ascii="Times New Roman" w:hAnsi="Times New Roman"/>
           <w:color w:val="FF0000"/>
           <w:sz w:val="22"/>
           <w:szCs w:val="21"/>
@@ -3362,16 +3387,7 @@
                       <w:sz w:val="22"/>
                       <w:szCs w:val="21"/>
                     </w:rPr>
-                    <m:t>i</m:t>
-                  </m:r>
-                  <m:r>
-                    <w:rPr>
-                      <w:rFonts w:ascii="Cambria Math" w:hAnsi="Cambria Math"/>
-                      <w:color w:val="FF0000"/>
-                      <w:sz w:val="22"/>
-                      <w:szCs w:val="21"/>
-                    </w:rPr>
-                    <m:t>j</m:t>
+                    <m:t>ij</m:t>
                   </m:r>
                 </m:sub>
               </m:sSub>
@@ -3384,16 +3400,7 @@
               <w:sz w:val="22"/>
               <w:szCs w:val="21"/>
             </w:rPr>
-            <m:t>M</m:t>
-          </m:r>
-          <m:r>
-            <w:rPr>
-              <w:rFonts w:ascii="Cambria Math" w:hAnsi="Cambria Math"/>
-              <w:color w:val="FF0000"/>
-              <w:sz w:val="22"/>
-              <w:szCs w:val="21"/>
-            </w:rPr>
-            <m:t xml:space="preserve">     ∀i,j,ij</m:t>
+            <m:t>M     ∀i,j,ij</m:t>
           </m:r>
         </m:oMath>
       </m:oMathPara>
@@ -3404,7 +3411,7 @@
         <w:ind w:right="349"/>
         <w:jc w:val="left"/>
         <w:rPr>
-          <w:rFonts w:ascii="Times New Roman" w:hAnsi="Times New Roman" w:hint="eastAsia"/>
+          <w:rFonts w:ascii="Times New Roman" w:hAnsi="Times New Roman"/>
           <w:color w:val="FF0000"/>
           <w:sz w:val="22"/>
           <w:szCs w:val="21"/>
@@ -3759,7 +3766,7 @@
         <w:ind w:right="349"/>
         <w:jc w:val="left"/>
         <w:rPr>
-          <w:rFonts w:ascii="Times New Roman" w:hAnsi="Times New Roman" w:hint="eastAsia"/>
+          <w:rFonts w:ascii="Times New Roman" w:hAnsi="Times New Roman"/>
           <w:i/>
           <w:color w:val="FF0000"/>
           <w:sz w:val="22"/>
@@ -3799,16 +3806,7 @@
                   <w:sz w:val="22"/>
                   <w:szCs w:val="21"/>
                 </w:rPr>
-                <m:t>i</m:t>
-              </m:r>
-              <m:r>
-                <w:rPr>
-                  <w:rFonts w:ascii="Cambria Math" w:hAnsi="Cambria Math"/>
-                  <w:color w:val="FF0000"/>
-                  <w:sz w:val="22"/>
-                  <w:szCs w:val="21"/>
-                </w:rPr>
-                <m:t>j</m:t>
+                <m:t>ij</m:t>
               </m:r>
             </m:sub>
           </m:sSub>
@@ -3852,16 +3850,7 @@
                   <w:sz w:val="22"/>
                   <w:szCs w:val="21"/>
                 </w:rPr>
-                <m:t>j</m:t>
-              </m:r>
-              <m:r>
-                <w:rPr>
-                  <w:rFonts w:ascii="Cambria Math" w:hAnsi="Cambria Math"/>
-                  <w:color w:val="FF0000"/>
-                  <w:sz w:val="22"/>
-                  <w:szCs w:val="21"/>
-                </w:rPr>
-                <m:t>i</m:t>
+                <m:t>ji</m:t>
               </m:r>
             </m:sub>
           </m:sSub>
@@ -3905,16 +3894,7 @@
                   <w:sz w:val="22"/>
                   <w:szCs w:val="21"/>
                 </w:rPr>
-                <m:t>i</m:t>
-              </m:r>
-              <m:r>
-                <w:rPr>
-                  <w:rFonts w:ascii="Cambria Math" w:hAnsi="Cambria Math"/>
-                  <w:color w:val="FF0000"/>
-                  <w:sz w:val="22"/>
-                  <w:szCs w:val="21"/>
-                </w:rPr>
-                <m:t>j</m:t>
+                <m:t>ij</m:t>
               </m:r>
             </m:sub>
           </m:sSub>
@@ -3958,16 +3938,7 @@
                   <w:sz w:val="22"/>
                   <w:szCs w:val="21"/>
                 </w:rPr>
-                <m:t>j</m:t>
-              </m:r>
-              <m:r>
-                <w:rPr>
-                  <w:rFonts w:ascii="Cambria Math" w:hAnsi="Cambria Math"/>
-                  <w:color w:val="FF0000"/>
-                  <w:sz w:val="22"/>
-                  <w:szCs w:val="21"/>
-                </w:rPr>
-                <m:t>i</m:t>
+                <m:t>ji</m:t>
               </m:r>
             </m:sub>
           </m:sSub>
@@ -4011,16 +3982,7 @@
                   <w:sz w:val="22"/>
                   <w:szCs w:val="21"/>
                 </w:rPr>
-                <m:t>i</m:t>
-              </m:r>
-              <m:r>
-                <w:rPr>
-                  <w:rFonts w:ascii="Cambria Math" w:hAnsi="Cambria Math"/>
-                  <w:color w:val="FF0000"/>
-                  <w:sz w:val="22"/>
-                  <w:szCs w:val="21"/>
-                </w:rPr>
-                <m:t>j</m:t>
+                <m:t>ij</m:t>
               </m:r>
             </m:sub>
           </m:sSub>
@@ -4031,16 +3993,7 @@
               <w:sz w:val="22"/>
               <w:szCs w:val="21"/>
             </w:rPr>
-            <m:t xml:space="preserve">   </m:t>
-          </m:r>
-          <m:r>
-            <w:rPr>
-              <w:rFonts w:ascii="Cambria Math" w:hAnsi="Cambria Math"/>
-              <w:color w:val="FF0000"/>
-              <w:sz w:val="22"/>
-              <w:szCs w:val="21"/>
-            </w:rPr>
-            <m:t>∀i,j</m:t>
+            <m:t xml:space="preserve">   ∀i,j</m:t>
           </m:r>
           <m:r>
             <w:rPr>
@@ -4372,25 +4325,7 @@
               <w:sz w:val="22"/>
               <w:szCs w:val="21"/>
             </w:rPr>
-            <m:t>≤</m:t>
-          </m:r>
-          <m:r>
-            <w:rPr>
-              <w:rFonts w:ascii="Cambria Math" w:hAnsi="Cambria Math"/>
-              <w:color w:val="FF0000"/>
-              <w:sz w:val="22"/>
-              <w:szCs w:val="21"/>
-            </w:rPr>
-            <m:t>L</m:t>
-          </m:r>
-          <m:r>
-            <w:rPr>
-              <w:rFonts w:ascii="Cambria Math" w:hAnsi="Cambria Math"/>
-              <w:color w:val="FF0000"/>
-              <w:sz w:val="22"/>
-              <w:szCs w:val="21"/>
-            </w:rPr>
-            <m:t xml:space="preserve">  ∀i,j</m:t>
+            <m:t>≤L  ∀i,j</m:t>
           </m:r>
         </m:oMath>
       </m:oMathPara>
@@ -4633,34 +4568,7 @@
               <w:sz w:val="22"/>
               <w:szCs w:val="21"/>
             </w:rPr>
-            <m:t>≤</m:t>
-          </m:r>
-          <m:r>
-            <w:rPr>
-              <w:rFonts w:ascii="Cambria Math" w:hAnsi="Cambria Math"/>
-              <w:color w:val="FF0000"/>
-              <w:sz w:val="22"/>
-              <w:szCs w:val="21"/>
-            </w:rPr>
-            <m:t>W</m:t>
-          </m:r>
-          <m:r>
-            <w:rPr>
-              <w:rFonts w:ascii="Cambria Math" w:hAnsi="Cambria Math"/>
-              <w:color w:val="FF0000"/>
-              <w:sz w:val="22"/>
-              <w:szCs w:val="21"/>
-            </w:rPr>
-            <m:t xml:space="preserve">  </m:t>
-          </m:r>
-          <m:r>
-            <w:rPr>
-              <w:rFonts w:ascii="Cambria Math" w:hAnsi="Cambria Math"/>
-              <w:color w:val="FF0000"/>
-              <w:sz w:val="22"/>
-              <w:szCs w:val="21"/>
-            </w:rPr>
-            <m:t>∀i,j</m:t>
+            <m:t>≤W  ∀i,j</m:t>
           </m:r>
         </m:oMath>
       </m:oMathPara>
@@ -4720,7 +4628,7 @@
         <w:ind w:right="349"/>
         <w:jc w:val="left"/>
         <w:rPr>
-          <w:rFonts w:ascii="Times New Roman" w:hAnsi="Times New Roman" w:hint="eastAsia"/>
+          <w:rFonts w:ascii="Times New Roman" w:hAnsi="Times New Roman"/>
           <w:color w:val="FF0000"/>
           <w:sz w:val="22"/>
           <w:szCs w:val="21"/>
@@ -4767,16 +4675,7 @@
                 <w:sz w:val="22"/>
                 <w:szCs w:val="21"/>
               </w:rPr>
-              <m:t>i</m:t>
-            </m:r>
-            <m:r>
-              <w:rPr>
-                <w:rFonts w:ascii="Cambria Math" w:hAnsi="Cambria Math"/>
-                <w:color w:val="FF0000"/>
-                <w:sz w:val="22"/>
-                <w:szCs w:val="21"/>
-              </w:rPr>
-              <m:t>t</m:t>
+              <m:t>it</m:t>
             </m:r>
           </m:sub>
         </m:sSub>
@@ -4790,7 +4689,6 @@
         </w:rPr>
         <w:t>表示第</w:t>
       </w:r>
-      <w:proofErr w:type="spellStart"/>
       <w:r>
         <w:rPr>
           <w:rFonts w:ascii="Times New Roman" w:hAnsi="Times New Roman" w:hint="eastAsia"/>
@@ -4800,35 +4698,14 @@
         </w:rPr>
         <w:t>i</w:t>
       </w:r>
-      <w:proofErr w:type="spellEnd"/>
-      <w:r>
-        <w:rPr>
-          <w:rFonts w:ascii="Times New Roman" w:hAnsi="Times New Roman" w:hint="eastAsia"/>
-          <w:color w:val="FF0000"/>
-          <w:sz w:val="22"/>
-          <w:szCs w:val="21"/>
-        </w:rPr>
-        <w:t>辆</w:t>
-      </w:r>
-      <w:proofErr w:type="gramStart"/>
-      <w:r>
-        <w:rPr>
-          <w:rFonts w:ascii="Times New Roman" w:hAnsi="Times New Roman" w:hint="eastAsia"/>
-          <w:color w:val="FF0000"/>
-          <w:sz w:val="22"/>
-          <w:szCs w:val="21"/>
-        </w:rPr>
-        <w:t>车是否</w:t>
-      </w:r>
-      <w:proofErr w:type="gramEnd"/>
-      <w:r>
-        <w:rPr>
-          <w:rFonts w:ascii="Times New Roman" w:hAnsi="Times New Roman" w:hint="eastAsia"/>
-          <w:color w:val="FF0000"/>
-          <w:sz w:val="22"/>
-          <w:szCs w:val="21"/>
-        </w:rPr>
-        <w:t>停在第</w:t>
+      <w:r>
+        <w:rPr>
+          <w:rFonts w:ascii="Times New Roman" w:hAnsi="Times New Roman" w:hint="eastAsia"/>
+          <w:color w:val="FF0000"/>
+          <w:sz w:val="22"/>
+          <w:szCs w:val="21"/>
+        </w:rPr>
+        <w:t>辆车是否停在第</w:t>
       </w:r>
       <w:r>
         <w:rPr>
@@ -4839,25 +4716,14 @@
         </w:rPr>
         <w:t>t</w:t>
       </w:r>
-      <w:proofErr w:type="gramStart"/>
-      <w:r>
-        <w:rPr>
-          <w:rFonts w:ascii="Times New Roman" w:hAnsi="Times New Roman" w:hint="eastAsia"/>
-          <w:color w:val="FF0000"/>
-          <w:sz w:val="22"/>
-          <w:szCs w:val="21"/>
-        </w:rPr>
-        <w:t>个</w:t>
-      </w:r>
-      <w:proofErr w:type="gramEnd"/>
-      <w:r>
-        <w:rPr>
-          <w:rFonts w:ascii="Times New Roman" w:hAnsi="Times New Roman" w:hint="eastAsia"/>
-          <w:color w:val="FF0000"/>
-          <w:sz w:val="22"/>
-          <w:szCs w:val="21"/>
-        </w:rPr>
-        <w:t>堆场。</w:t>
+      <w:r>
+        <w:rPr>
+          <w:rFonts w:ascii="Times New Roman" w:hAnsi="Times New Roman" w:hint="eastAsia"/>
+          <w:color w:val="FF0000"/>
+          <w:sz w:val="22"/>
+          <w:szCs w:val="21"/>
+        </w:rPr>
+        <w:t>个堆场。</w:t>
       </w:r>
     </w:p>
     <w:p>
@@ -4896,16 +4762,7 @@
                   <w:sz w:val="22"/>
                   <w:szCs w:val="21"/>
                 </w:rPr>
-                <m:t>t</m:t>
-              </m:r>
-              <m:r>
-                <w:rPr>
-                  <w:rFonts w:ascii="Cambria Math" w:hAnsi="Cambria Math"/>
-                  <w:color w:val="FF0000"/>
-                  <w:sz w:val="22"/>
-                  <w:szCs w:val="21"/>
-                </w:rPr>
-                <m:t>=1</m:t>
+                <m:t>t=1</m:t>
               </m:r>
             </m:sub>
             <m:sup>
@@ -5218,25 +5075,7 @@
           <w:sz w:val="22"/>
           <w:szCs w:val="21"/>
         </w:rPr>
-        <w:t>表示车辆最小</w:t>
-      </w:r>
-      <w:r>
-        <w:rPr>
-          <w:rFonts w:ascii="Times New Roman" w:hAnsi="Times New Roman" w:hint="eastAsia"/>
-          <w:color w:val="FF0000"/>
-          <w:sz w:val="22"/>
-          <w:szCs w:val="21"/>
-        </w:rPr>
-        <w:t>左右</w:t>
-      </w:r>
-      <w:r>
-        <w:rPr>
-          <w:rFonts w:ascii="Times New Roman" w:hAnsi="Times New Roman" w:hint="eastAsia"/>
-          <w:color w:val="FF0000"/>
-          <w:sz w:val="22"/>
-          <w:szCs w:val="21"/>
-        </w:rPr>
-        <w:t>安全距离</w:t>
+        <w:t>表示车辆最小左右安全距离</w:t>
       </w:r>
     </w:p>
     <w:p>
@@ -5276,7 +5115,7 @@
         <w:ind w:right="349"/>
         <w:jc w:val="left"/>
         <w:rPr>
-          <w:rFonts w:ascii="Times New Roman" w:hAnsi="Times New Roman" w:hint="eastAsia"/>
+          <w:rFonts w:ascii="Times New Roman" w:hAnsi="Times New Roman"/>
           <w:color w:val="FF0000"/>
           <w:sz w:val="22"/>
           <w:szCs w:val="21"/>
@@ -5494,16 +5333,7 @@
               <w:sz w:val="22"/>
               <w:szCs w:val="21"/>
             </w:rPr>
-            <m:t>&lt;</m:t>
-          </m:r>
-          <m:r>
-            <w:rPr>
-              <w:rFonts w:ascii="Cambria Math" w:hAnsi="Cambria Math"/>
-              <w:color w:val="FF0000"/>
-              <w:sz w:val="22"/>
-              <w:szCs w:val="21"/>
-            </w:rPr>
-            <m:t>p</m:t>
+            <m:t>&lt;p</m:t>
           </m:r>
         </m:oMath>
       </m:oMathPara>
@@ -5517,20 +5347,20 @@
         <w:ind w:right="349"/>
         <w:jc w:val="left"/>
         <w:rPr>
-          <w:rFonts w:ascii="Times New Roman" w:hAnsi="Times New Roman" w:hint="eastAsia"/>
-          <w:color w:val="000000" w:themeColor="text1"/>
-          <w:sz w:val="22"/>
-          <w:szCs w:val="21"/>
-        </w:rPr>
-      </w:pPr>
-    </w:p>
-    <w:p>
-      <w:pPr>
-        <w:spacing w:line="360" w:lineRule="auto"/>
-        <w:ind w:right="349"/>
-        <w:jc w:val="left"/>
-        <w:rPr>
-          <w:rFonts w:ascii="Times New Roman" w:hAnsi="Times New Roman" w:hint="eastAsia"/>
+          <w:rFonts w:ascii="Times New Roman" w:hAnsi="Times New Roman"/>
+          <w:color w:val="000000" w:themeColor="text1"/>
+          <w:sz w:val="22"/>
+          <w:szCs w:val="21"/>
+        </w:rPr>
+      </w:pPr>
+    </w:p>
+    <w:p>
+      <w:pPr>
+        <w:spacing w:line="360" w:lineRule="auto"/>
+        <w:ind w:right="349"/>
+        <w:jc w:val="left"/>
+        <w:rPr>
+          <w:rFonts w:ascii="Times New Roman" w:hAnsi="Times New Roman"/>
           <w:b/>
           <w:bCs/>
           <w:color w:val="70AD47" w:themeColor="accent6"/>
@@ -5578,7 +5408,7 @@
         <w:ind w:right="349"/>
         <w:jc w:val="left"/>
         <w:rPr>
-          <w:rFonts w:ascii="Times New Roman" w:hAnsi="Times New Roman" w:hint="eastAsia"/>
+          <w:rFonts w:ascii="Times New Roman" w:hAnsi="Times New Roman"/>
           <w:color w:val="000000" w:themeColor="text1"/>
           <w:sz w:val="22"/>
           <w:szCs w:val="21"/>
@@ -5622,27 +5452,7 @@
           <w:sz w:val="22"/>
           <w:szCs w:val="21"/>
         </w:rPr>
-        <w:t>需要</w:t>
-      </w:r>
-      <w:proofErr w:type="gramStart"/>
-      <w:r>
-        <w:rPr>
-          <w:rFonts w:ascii="Times New Roman" w:hAnsi="Times New Roman" w:hint="eastAsia"/>
-          <w:color w:val="000000" w:themeColor="text1"/>
-          <w:sz w:val="22"/>
-          <w:szCs w:val="21"/>
-        </w:rPr>
-        <w:t>考虑车</w:t>
-      </w:r>
-      <w:proofErr w:type="gramEnd"/>
-      <w:r>
-        <w:rPr>
-          <w:rFonts w:ascii="Times New Roman" w:hAnsi="Times New Roman" w:hint="eastAsia"/>
-          <w:color w:val="000000" w:themeColor="text1"/>
-          <w:sz w:val="22"/>
-          <w:szCs w:val="21"/>
-        </w:rPr>
-        <w:t>离堆场边界的距离，以及这个安全距离是两辆车的边界距离和</w:t>
+        <w:t>需要考虑车离堆场边界的距离，以及这个安全距离是两辆车的边界距离和</w:t>
       </w:r>
       <w:r>
         <w:rPr>
@@ -5669,7 +5479,7 @@
         <w:ind w:right="349"/>
         <w:jc w:val="left"/>
         <w:rPr>
-          <w:rFonts w:ascii="Times New Roman" w:hAnsi="Times New Roman" w:hint="eastAsia"/>
+          <w:rFonts w:ascii="Times New Roman" w:hAnsi="Times New Roman"/>
           <w:color w:val="000000" w:themeColor="text1"/>
           <w:sz w:val="22"/>
           <w:szCs w:val="21"/>
@@ -5745,6 +5555,7 @@
       <w:r>
         <w:rPr>
           <w:rFonts w:ascii="Times New Roman" w:hAnsi="Times New Roman"/>
+          <w:noProof/>
           <w:color w:val="000000" w:themeColor="text1"/>
           <w:sz w:val="22"/>
           <w:szCs w:val="21"/>
@@ -5866,7 +5677,7 @@
         <w:spacing w:line="360" w:lineRule="auto"/>
         <w:ind w:left="1680" w:right="349" w:firstLine="420"/>
         <w:rPr>
-          <w:rFonts w:ascii="Times New Roman" w:hAnsi="Times New Roman" w:hint="eastAsia"/>
+          <w:rFonts w:ascii="Times New Roman" w:hAnsi="Times New Roman"/>
           <w:b/>
           <w:bCs/>
           <w:color w:val="FF0000"/>
@@ -5892,7 +5703,7 @@
         <w:ind w:right="349"/>
         <w:jc w:val="left"/>
         <w:rPr>
-          <w:rFonts w:ascii="Times New Roman" w:hAnsi="Times New Roman" w:hint="eastAsia"/>
+          <w:rFonts w:ascii="Times New Roman" w:hAnsi="Times New Roman"/>
           <w:color w:val="000000" w:themeColor="text1"/>
           <w:sz w:val="22"/>
           <w:szCs w:val="21"/>
@@ -5945,27 +5756,7 @@
           <w:sz w:val="22"/>
           <w:szCs w:val="21"/>
         </w:rPr>
-        <w:t>如果现在的问题是再堆场中尽可能的去</w:t>
-      </w:r>
-      <w:proofErr w:type="gramStart"/>
-      <w:r>
-        <w:rPr>
-          <w:rFonts w:ascii="Times New Roman" w:hAnsi="Times New Roman" w:hint="eastAsia"/>
-          <w:color w:val="000000" w:themeColor="text1"/>
-          <w:sz w:val="22"/>
-          <w:szCs w:val="21"/>
-        </w:rPr>
-        <w:t>排这些</w:t>
-      </w:r>
-      <w:proofErr w:type="gramEnd"/>
-      <w:r>
-        <w:rPr>
-          <w:rFonts w:ascii="Times New Roman" w:hAnsi="Times New Roman" w:hint="eastAsia"/>
-          <w:color w:val="000000" w:themeColor="text1"/>
-          <w:sz w:val="22"/>
-          <w:szCs w:val="21"/>
-        </w:rPr>
-        <w:t>矩形块（车的面积），有什么情况会导致</w:t>
+        <w:t>如果现在的问题是再堆场中尽可能的去排这些矩形块（车的面积），有什么情况会导致</w:t>
       </w:r>
       <w:r>
         <w:rPr>
@@ -5983,27 +5774,7 @@
           <w:sz w:val="22"/>
           <w:szCs w:val="21"/>
         </w:rPr>
-        <w:t>矩形</w:t>
-      </w:r>
-      <w:proofErr w:type="gramStart"/>
-      <w:r>
-        <w:rPr>
-          <w:rFonts w:ascii="Times New Roman" w:hAnsi="Times New Roman" w:hint="eastAsia"/>
-          <w:color w:val="000000" w:themeColor="text1"/>
-          <w:sz w:val="22"/>
-          <w:szCs w:val="21"/>
-        </w:rPr>
-        <w:t>块不再</w:t>
-      </w:r>
-      <w:proofErr w:type="gramEnd"/>
-      <w:r>
-        <w:rPr>
-          <w:rFonts w:ascii="Times New Roman" w:hAnsi="Times New Roman" w:hint="eastAsia"/>
-          <w:color w:val="000000" w:themeColor="text1"/>
-          <w:sz w:val="22"/>
-          <w:szCs w:val="21"/>
-        </w:rPr>
-        <w:t>能排放到堆场中？我们不是想尽可能提高堆场的利用率吗？那么什么情况会导致不能再排放矩形块了呢？</w:t>
+        <w:t>矩形块不再能排放到堆场中？我们不是想尽可能提高堆场的利用率吗？那么什么情况会导致不能再排放矩形块了呢？</w:t>
       </w:r>
     </w:p>
     <w:p>
@@ -6124,36 +5895,16 @@
           <w:sz w:val="22"/>
           <w:szCs w:val="21"/>
         </w:rPr>
-        <w:t>暂时不考虑，堆场的哪个地方放那辆车，而是放车所对应的矩形块进去，实现矩形块占用面积的最大化。（但实际上每个矩形块的面积都是确定的，所以除以总面积后，利用率不变（即所有</w:t>
-      </w:r>
-      <w:proofErr w:type="gramStart"/>
-      <w:r>
-        <w:rPr>
-          <w:rFonts w:ascii="Times New Roman" w:hAnsi="Times New Roman" w:hint="eastAsia"/>
-          <w:color w:val="000000" w:themeColor="text1"/>
-          <w:sz w:val="22"/>
-          <w:szCs w:val="21"/>
-        </w:rPr>
-        <w:t>矩形块占总面积</w:t>
-      </w:r>
-      <w:proofErr w:type="gramEnd"/>
-      <w:r>
-        <w:rPr>
-          <w:rFonts w:ascii="Times New Roman" w:hAnsi="Times New Roman" w:hint="eastAsia"/>
-          <w:color w:val="000000" w:themeColor="text1"/>
-          <w:sz w:val="22"/>
-          <w:szCs w:val="21"/>
-        </w:rPr>
-        <w:t>的比值））</w:t>
-      </w:r>
-    </w:p>
-    <w:p>
-      <w:pPr>
-        <w:spacing w:line="360" w:lineRule="auto"/>
-        <w:ind w:right="349"/>
-        <w:jc w:val="left"/>
-        <w:rPr>
-          <w:rFonts w:ascii="Times New Roman" w:hAnsi="Times New Roman" w:hint="eastAsia"/>
+        <w:t>暂时不考虑，堆场的哪个地方放那辆车，而是放车所对应的矩形块进去，实现矩形块占用面积的最大化。（但实际上每个矩形块的面积都是确定的，所以除以总面积后，利用率不变（即所有矩形块占总面积的比值））</w:t>
+      </w:r>
+    </w:p>
+    <w:p>
+      <w:pPr>
+        <w:spacing w:line="360" w:lineRule="auto"/>
+        <w:ind w:right="349"/>
+        <w:jc w:val="left"/>
+        <w:rPr>
+          <w:rFonts w:ascii="Times New Roman" w:hAnsi="Times New Roman"/>
           <w:color w:val="000000" w:themeColor="text1"/>
           <w:sz w:val="22"/>
           <w:szCs w:val="21"/>
@@ -6375,9 +6126,8 @@
           <w:szCs w:val="21"/>
           <w:highlight w:val="yellow"/>
         </w:rPr>
-        <w:t>种左右的矩形块。那么只需要使每种大小的矩形块数量等于该矩形块大小的车，然后把这么多的矩形块去布局到堆场种。之后对每个矩形</w:t>
-      </w:r>
-      <w:proofErr w:type="gramStart"/>
+        <w:t>种左右的矩形块。那么只需要使每种大小的矩形块数量等于该矩形块大小的车，然后把这么多的矩形块去布局到堆场种。之后对每个矩形块分配</w:t>
+      </w:r>
       <w:r>
         <w:rPr>
           <w:rFonts w:ascii="Times New Roman" w:hAnsi="Times New Roman" w:hint="eastAsia"/>
@@ -6386,9 +6136,8 @@
           <w:szCs w:val="21"/>
           <w:highlight w:val="yellow"/>
         </w:rPr>
-        <w:t>块分配</w:t>
-      </w:r>
-      <w:proofErr w:type="gramEnd"/>
+        <w:t xml:space="preserve"> </w:t>
+      </w:r>
       <w:r>
         <w:rPr>
           <w:rFonts w:ascii="Times New Roman" w:hAnsi="Times New Roman" w:hint="eastAsia"/>
@@ -6397,6 +6146,69 @@
           <w:szCs w:val="21"/>
           <w:highlight w:val="yellow"/>
         </w:rPr>
+        <w:t>车号，能够实现相同类型的车尽可能分配到一起。</w:t>
+      </w:r>
+      <w:r>
+        <w:rPr>
+          <w:rFonts w:ascii="Times New Roman" w:hAnsi="Times New Roman" w:hint="eastAsia"/>
+          <w:color w:val="000000" w:themeColor="text1"/>
+          <w:sz w:val="22"/>
+          <w:szCs w:val="21"/>
+          <w:highlight w:val="yellow"/>
+        </w:rPr>
+        <w:t>？？？？？我想想。</w:t>
+      </w:r>
+    </w:p>
+    <w:p>
+      <w:pPr>
+        <w:spacing w:line="360" w:lineRule="auto"/>
+        <w:ind w:right="349"/>
+        <w:jc w:val="left"/>
+        <w:rPr>
+          <w:rFonts w:ascii="Times New Roman" w:hAnsi="Times New Roman"/>
+          <w:color w:val="000000" w:themeColor="text1"/>
+          <w:sz w:val="22"/>
+          <w:szCs w:val="21"/>
+        </w:rPr>
+      </w:pPr>
+    </w:p>
+    <w:p>
+      <w:pPr>
+        <w:spacing w:line="360" w:lineRule="auto"/>
+        <w:ind w:right="349"/>
+        <w:jc w:val="left"/>
+        <w:rPr>
+          <w:rFonts w:ascii="Times New Roman" w:hAnsi="Times New Roman"/>
+          <w:color w:val="000000" w:themeColor="text1"/>
+          <w:sz w:val="22"/>
+          <w:szCs w:val="21"/>
+        </w:rPr>
+      </w:pPr>
+      <w:r>
+        <w:rPr>
+          <w:rFonts w:ascii="Times New Roman" w:hAnsi="Times New Roman" w:hint="eastAsia"/>
+          <w:color w:val="000000" w:themeColor="text1"/>
+          <w:sz w:val="22"/>
+          <w:szCs w:val="21"/>
+        </w:rPr>
+        <w:t>2</w:t>
+      </w:r>
+      <w:r>
+        <w:rPr>
+          <w:rFonts w:ascii="Times New Roman" w:hAnsi="Times New Roman" w:hint="eastAsia"/>
+          <w:color w:val="000000" w:themeColor="text1"/>
+          <w:sz w:val="22"/>
+          <w:szCs w:val="21"/>
+        </w:rPr>
+        <w:t>、使用最低水平线算法的时候，只考虑了竖着（即每次的矩形宽度朝下）排放到堆场（从堆场的一个边界开始排，但是并没有考虑</w:t>
+      </w:r>
+      <w:r>
+        <w:rPr>
+          <w:rFonts w:ascii="Times New Roman" w:hAnsi="Times New Roman" w:hint="eastAsia"/>
+          <w:color w:val="000000" w:themeColor="text1"/>
+          <w:sz w:val="22"/>
+          <w:szCs w:val="21"/>
+        </w:rPr>
         <w:t xml:space="preserve"> </w:t>
       </w:r>
       <w:r>
@@ -6405,67 +6217,12 @@
           <w:color w:val="000000" w:themeColor="text1"/>
           <w:sz w:val="22"/>
           <w:szCs w:val="21"/>
-          <w:highlight w:val="yellow"/>
-        </w:rPr>
-        <w:t>车号，能够实现相同类型的车尽可能分配到一起。</w:t>
-      </w:r>
-      <w:r>
-        <w:rPr>
-          <w:rFonts w:ascii="Times New Roman" w:hAnsi="Times New Roman" w:hint="eastAsia"/>
-          <w:color w:val="000000" w:themeColor="text1"/>
-          <w:sz w:val="22"/>
-          <w:szCs w:val="21"/>
-          <w:highlight w:val="yellow"/>
-        </w:rPr>
-        <w:t>？？？？？我想想。</w:t>
-      </w:r>
-    </w:p>
-    <w:p>
-      <w:pPr>
-        <w:spacing w:line="360" w:lineRule="auto"/>
-        <w:ind w:right="349"/>
-        <w:jc w:val="left"/>
-        <w:rPr>
-          <w:rFonts w:ascii="Times New Roman" w:hAnsi="Times New Roman"/>
-          <w:color w:val="000000" w:themeColor="text1"/>
-          <w:sz w:val="22"/>
-          <w:szCs w:val="21"/>
-        </w:rPr>
-      </w:pPr>
-    </w:p>
-    <w:p>
-      <w:pPr>
-        <w:spacing w:line="360" w:lineRule="auto"/>
-        <w:ind w:right="349"/>
-        <w:jc w:val="left"/>
-        <w:rPr>
-          <w:rFonts w:ascii="Times New Roman" w:hAnsi="Times New Roman"/>
-          <w:color w:val="000000" w:themeColor="text1"/>
-          <w:sz w:val="22"/>
-          <w:szCs w:val="21"/>
-        </w:rPr>
-      </w:pPr>
-      <w:r>
-        <w:rPr>
-          <w:rFonts w:ascii="Times New Roman" w:hAnsi="Times New Roman" w:hint="eastAsia"/>
-          <w:color w:val="000000" w:themeColor="text1"/>
-          <w:sz w:val="22"/>
-          <w:szCs w:val="21"/>
-        </w:rPr>
-        <w:t>2</w:t>
-      </w:r>
-      <w:r>
-        <w:rPr>
-          <w:rFonts w:ascii="Times New Roman" w:hAnsi="Times New Roman" w:hint="eastAsia"/>
-          <w:color w:val="000000" w:themeColor="text1"/>
-          <w:sz w:val="22"/>
-          <w:szCs w:val="21"/>
-        </w:rPr>
-        <w:t>、使用最低水平线算法的时候，只考虑了竖着（即每次的矩形宽度朝下）排放到堆场（从堆场的一个边界开始排，但是并没有考虑</w:t>
-      </w:r>
-      <w:r>
-        <w:rPr>
-          <w:rFonts w:ascii="Times New Roman" w:hAnsi="Times New Roman" w:hint="eastAsia"/>
+        </w:rPr>
+        <w:t>每次</w:t>
+      </w:r>
+      <w:r>
+        <w:rPr>
+          <w:rFonts w:ascii="Times New Roman" w:hAnsi="Times New Roman"/>
           <w:color w:val="000000" w:themeColor="text1"/>
           <w:sz w:val="22"/>
           <w:szCs w:val="21"/>
@@ -6479,11 +6236,11 @@
           <w:sz w:val="22"/>
           <w:szCs w:val="21"/>
         </w:rPr>
-        <w:t>每次</w:t>
-      </w:r>
-      <w:r>
-        <w:rPr>
-          <w:rFonts w:ascii="Times New Roman" w:hAnsi="Times New Roman"/>
+        <w:t>既能竖着排</w:t>
+      </w:r>
+      <w:r>
+        <w:rPr>
+          <w:rFonts w:ascii="Times New Roman" w:hAnsi="Times New Roman" w:hint="eastAsia"/>
           <w:color w:val="000000" w:themeColor="text1"/>
           <w:sz w:val="22"/>
           <w:szCs w:val="21"/>
@@ -6497,45 +6254,7 @@
           <w:sz w:val="22"/>
           <w:szCs w:val="21"/>
         </w:rPr>
-        <w:t>既能竖着排</w:t>
-      </w:r>
-      <w:r>
-        <w:rPr>
-          <w:rFonts w:ascii="Times New Roman" w:hAnsi="Times New Roman" w:hint="eastAsia"/>
-          <w:color w:val="000000" w:themeColor="text1"/>
-          <w:sz w:val="22"/>
-          <w:szCs w:val="21"/>
-        </w:rPr>
-        <w:t xml:space="preserve"> </w:t>
-      </w:r>
-      <w:r>
-        <w:rPr>
-          <w:rFonts w:ascii="Times New Roman" w:hAnsi="Times New Roman" w:hint="eastAsia"/>
-          <w:color w:val="000000" w:themeColor="text1"/>
-          <w:sz w:val="22"/>
-          <w:szCs w:val="21"/>
-        </w:rPr>
-        <w:t>又能</w:t>
-      </w:r>
-      <w:proofErr w:type="gramStart"/>
-      <w:r>
-        <w:rPr>
-          <w:rFonts w:ascii="Times New Roman" w:hAnsi="Times New Roman" w:hint="eastAsia"/>
-          <w:color w:val="000000" w:themeColor="text1"/>
-          <w:sz w:val="22"/>
-          <w:szCs w:val="21"/>
-        </w:rPr>
-        <w:t>横着排的</w:t>
-      </w:r>
-      <w:proofErr w:type="gramEnd"/>
-      <w:r>
-        <w:rPr>
-          <w:rFonts w:ascii="Times New Roman" w:hAnsi="Times New Roman" w:hint="eastAsia"/>
-          <w:color w:val="000000" w:themeColor="text1"/>
-          <w:sz w:val="22"/>
-          <w:szCs w:val="21"/>
-        </w:rPr>
-        <w:t>问题）如果只考虑了一种排放，为启发式的规则，得到的是近似解，而不是精确的解，会导致每次求解的时候</w:t>
+        <w:t>又能横着排的问题）如果只考虑了一种排放，为启发式的规则，得到的是近似解，而不是精确的解，会导致每次求解的时候</w:t>
       </w:r>
       <w:r>
         <w:rPr>
@@ -6692,7 +6411,7 @@
         <w:ind w:right="349"/>
         <w:jc w:val="left"/>
         <w:rPr>
-          <w:rFonts w:ascii="Times New Roman" w:hAnsi="Times New Roman" w:hint="eastAsia"/>
+          <w:rFonts w:ascii="Times New Roman" w:hAnsi="Times New Roman"/>
           <w:color w:val="000000" w:themeColor="text1"/>
           <w:sz w:val="22"/>
           <w:szCs w:val="21"/>
@@ -6731,7 +6450,7 @@
         <w:ind w:right="349"/>
         <w:jc w:val="left"/>
         <w:rPr>
-          <w:rFonts w:ascii="Times New Roman" w:hAnsi="Times New Roman" w:hint="eastAsia"/>
+          <w:rFonts w:ascii="Times New Roman" w:hAnsi="Times New Roman"/>
           <w:color w:val="000000" w:themeColor="text1"/>
           <w:sz w:val="22"/>
           <w:szCs w:val="21"/>
@@ -6805,7 +6524,7 @@
         <w:ind w:right="349"/>
         <w:jc w:val="left"/>
         <w:rPr>
-          <w:rFonts w:ascii="Times New Roman" w:hAnsi="Times New Roman" w:hint="eastAsia"/>
+          <w:rFonts w:ascii="Times New Roman" w:hAnsi="Times New Roman"/>
           <w:color w:val="000000" w:themeColor="text1"/>
           <w:sz w:val="22"/>
           <w:szCs w:val="21"/>
@@ -7076,9 +6795,8 @@
           <w:sz w:val="32"/>
           <w:szCs w:val="28"/>
         </w:rPr>
-        <w:t>方案</w:t>
-      </w:r>
-      <w:proofErr w:type="gramStart"/>
+        <w:t>方案一：不区分</w:t>
+      </w:r>
       <w:r>
         <w:rPr>
           <w:rFonts w:ascii="Times New Roman" w:hAnsi="Times New Roman" w:hint="eastAsia"/>
@@ -7086,9 +6804,8 @@
           <w:sz w:val="32"/>
           <w:szCs w:val="28"/>
         </w:rPr>
-        <w:t>一</w:t>
-      </w:r>
-      <w:proofErr w:type="gramEnd"/>
+        <w:t>具体的</w:t>
+      </w:r>
       <w:r>
         <w:rPr>
           <w:rFonts w:ascii="Times New Roman" w:hAnsi="Times New Roman" w:hint="eastAsia"/>
@@ -7096,7 +6813,7 @@
           <w:sz w:val="32"/>
           <w:szCs w:val="28"/>
         </w:rPr>
-        <w:t>：不区分</w:t>
+        <w:t>车辆</w:t>
       </w:r>
       <w:r>
         <w:rPr>
@@ -7105,52 +6822,52 @@
           <w:sz w:val="32"/>
           <w:szCs w:val="28"/>
         </w:rPr>
-        <w:t>具体的</w:t>
-      </w:r>
-      <w:r>
-        <w:rPr>
-          <w:rFonts w:ascii="Times New Roman" w:hAnsi="Times New Roman" w:hint="eastAsia"/>
+        <w:t>号。后面会对每一个车进行分配，工作量大。</w:t>
+      </w:r>
+    </w:p>
+    <w:p>
+      <w:pPr>
+        <w:spacing w:line="360" w:lineRule="auto"/>
+        <w:ind w:right="349"/>
+        <w:jc w:val="left"/>
+        <w:rPr>
+          <w:rFonts w:ascii="Times New Roman" w:hAnsi="Times New Roman"/>
           <w:color w:val="000000" w:themeColor="text1"/>
           <w:sz w:val="32"/>
           <w:szCs w:val="28"/>
         </w:rPr>
-        <w:t>车辆</w:t>
-      </w:r>
-      <w:r>
-        <w:rPr>
-          <w:rFonts w:ascii="Times New Roman" w:hAnsi="Times New Roman" w:hint="eastAsia"/>
+      </w:pPr>
+    </w:p>
+    <w:p>
+      <w:pPr>
+        <w:spacing w:line="360" w:lineRule="auto"/>
+        <w:ind w:right="349"/>
+        <w:jc w:val="left"/>
+        <w:rPr>
+          <w:rFonts w:ascii="Times New Roman" w:hAnsi="Times New Roman"/>
           <w:color w:val="000000" w:themeColor="text1"/>
           <w:sz w:val="32"/>
           <w:szCs w:val="28"/>
         </w:rPr>
-        <w:t>号。后面会对每一个车进行分配，工作量大。</w:t>
-      </w:r>
-    </w:p>
-    <w:p>
-      <w:pPr>
-        <w:spacing w:line="360" w:lineRule="auto"/>
-        <w:ind w:right="349"/>
-        <w:jc w:val="left"/>
-        <w:rPr>
-          <w:rFonts w:ascii="Times New Roman" w:hAnsi="Times New Roman"/>
+      </w:pPr>
+      <w:r>
+        <w:rPr>
+          <w:rFonts w:ascii="Times New Roman" w:hAnsi="Times New Roman" w:hint="eastAsia"/>
           <w:color w:val="000000" w:themeColor="text1"/>
           <w:sz w:val="32"/>
           <w:szCs w:val="28"/>
         </w:rPr>
-      </w:pPr>
-    </w:p>
-    <w:p>
-      <w:pPr>
-        <w:spacing w:line="360" w:lineRule="auto"/>
-        <w:ind w:right="349"/>
-        <w:jc w:val="left"/>
+        <w:t>可以先做出一个简单的模型，不考虑车的角度</w:t>
+      </w:r>
+      <w:r>
         <w:rPr>
           <w:rFonts w:ascii="Times New Roman" w:hAnsi="Times New Roman" w:hint="eastAsia"/>
           <w:color w:val="000000" w:themeColor="text1"/>
           <w:sz w:val="32"/>
           <w:szCs w:val="28"/>
         </w:rPr>
-      </w:pPr>
+        <w:t>/</w:t>
+      </w:r>
       <w:r>
         <w:rPr>
           <w:rFonts w:ascii="Times New Roman" w:hAnsi="Times New Roman" w:hint="eastAsia"/>
@@ -7158,9 +6875,8 @@
           <w:sz w:val="32"/>
           <w:szCs w:val="28"/>
         </w:rPr>
-        <w:t>可以先做出一个简单的模型，不</w:t>
-      </w:r>
-      <w:proofErr w:type="gramStart"/>
+        <w:t>方向，把所有的车</w:t>
+      </w:r>
       <w:r>
         <w:rPr>
           <w:rFonts w:ascii="Times New Roman" w:hAnsi="Times New Roman" w:hint="eastAsia"/>
@@ -7168,9 +6884,8 @@
           <w:sz w:val="32"/>
           <w:szCs w:val="28"/>
         </w:rPr>
-        <w:t>考虑车</w:t>
-      </w:r>
-      <w:proofErr w:type="gramEnd"/>
+        <w:t xml:space="preserve"> </w:t>
+      </w:r>
       <w:r>
         <w:rPr>
           <w:rFonts w:ascii="Times New Roman" w:hAnsi="Times New Roman" w:hint="eastAsia"/>
@@ -7178,63 +6893,7 @@
           <w:sz w:val="32"/>
           <w:szCs w:val="28"/>
         </w:rPr>
-        <w:t>的角度</w:t>
-      </w:r>
-      <w:r>
-        <w:rPr>
-          <w:rFonts w:ascii="Times New Roman" w:hAnsi="Times New Roman" w:hint="eastAsia"/>
-          <w:color w:val="000000" w:themeColor="text1"/>
-          <w:sz w:val="32"/>
-          <w:szCs w:val="28"/>
-        </w:rPr>
-        <w:t>/</w:t>
-      </w:r>
-      <w:r>
-        <w:rPr>
-          <w:rFonts w:ascii="Times New Roman" w:hAnsi="Times New Roman" w:hint="eastAsia"/>
-          <w:color w:val="000000" w:themeColor="text1"/>
-          <w:sz w:val="32"/>
-          <w:szCs w:val="28"/>
-        </w:rPr>
-        <w:t>方向，把所有的车</w:t>
-      </w:r>
-      <w:r>
-        <w:rPr>
-          <w:rFonts w:ascii="Times New Roman" w:hAnsi="Times New Roman" w:hint="eastAsia"/>
-          <w:color w:val="000000" w:themeColor="text1"/>
-          <w:sz w:val="32"/>
-          <w:szCs w:val="28"/>
-        </w:rPr>
-        <w:t xml:space="preserve"> </w:t>
-      </w:r>
-      <w:r>
-        <w:rPr>
-          <w:rFonts w:ascii="Times New Roman" w:hAnsi="Times New Roman" w:hint="eastAsia"/>
-          <w:color w:val="000000" w:themeColor="text1"/>
-          <w:sz w:val="32"/>
-          <w:szCs w:val="28"/>
-        </w:rPr>
-        <w:t>都按照一个朝向来停放。对每个堆场，</w:t>
-      </w:r>
-      <w:proofErr w:type="gramStart"/>
-      <w:r>
-        <w:rPr>
-          <w:rFonts w:ascii="Times New Roman" w:hAnsi="Times New Roman" w:hint="eastAsia"/>
-          <w:color w:val="000000" w:themeColor="text1"/>
-          <w:sz w:val="32"/>
-          <w:szCs w:val="28"/>
-        </w:rPr>
-        <w:t>一</w:t>
-      </w:r>
-      <w:proofErr w:type="gramEnd"/>
-      <w:r>
-        <w:rPr>
-          <w:rFonts w:ascii="Times New Roman" w:hAnsi="Times New Roman" w:hint="eastAsia"/>
-          <w:color w:val="000000" w:themeColor="text1"/>
-          <w:sz w:val="32"/>
-          <w:szCs w:val="28"/>
-        </w:rPr>
-        <w:t>排一排的停放。</w:t>
+        <w:t>都按照一个朝向来停放。对每个堆场，一排一排的停放。</w:t>
       </w:r>
     </w:p>
     <w:p>
@@ -7517,9 +7176,8 @@
           <w:sz w:val="20"/>
           <w:szCs w:val="18"/>
         </w:rPr>
-        <w:t>是否允许两个小</w:t>
-      </w:r>
-      <w:proofErr w:type="gramStart"/>
+        <w:t>是否允许两个小鹏车夹一个其他车。只要停放在一个堆场，不需要所有的车</w:t>
+      </w:r>
       <w:r>
         <w:rPr>
           <w:rFonts w:ascii="Times New Roman" w:hAnsi="Times New Roman" w:hint="eastAsia"/>
@@ -7527,9 +7185,8 @@
           <w:sz w:val="20"/>
           <w:szCs w:val="18"/>
         </w:rPr>
-        <w:t>鹏车夹</w:t>
-      </w:r>
-      <w:proofErr w:type="gramEnd"/>
+        <w:t xml:space="preserve"> </w:t>
+      </w:r>
       <w:r>
         <w:rPr>
           <w:rFonts w:ascii="Times New Roman" w:hAnsi="Times New Roman" w:hint="eastAsia"/>
@@ -7537,24 +7194,6 @@
           <w:sz w:val="20"/>
           <w:szCs w:val="18"/>
         </w:rPr>
-        <w:t>一个其他车。只要停放在一个堆场，不需要所有的车</w:t>
-      </w:r>
-      <w:r>
-        <w:rPr>
-          <w:rFonts w:ascii="Times New Roman" w:hAnsi="Times New Roman" w:hint="eastAsia"/>
-          <w:color w:val="000000" w:themeColor="text1"/>
-          <w:sz w:val="20"/>
-          <w:szCs w:val="18"/>
-        </w:rPr>
-        <w:t xml:space="preserve"> </w:t>
-      </w:r>
-      <w:r>
-        <w:rPr>
-          <w:rFonts w:ascii="Times New Roman" w:hAnsi="Times New Roman" w:hint="eastAsia"/>
-          <w:color w:val="000000" w:themeColor="text1"/>
-          <w:sz w:val="20"/>
-          <w:szCs w:val="18"/>
-        </w:rPr>
         <w:t>都靠在一起。</w:t>
       </w:r>
     </w:p>
@@ -7564,7 +7203,7 @@
         <w:ind w:right="349"/>
         <w:jc w:val="left"/>
         <w:rPr>
-          <w:rFonts w:ascii="Times New Roman" w:hAnsi="Times New Roman" w:hint="eastAsia"/>
+          <w:rFonts w:ascii="Times New Roman" w:hAnsi="Times New Roman"/>
           <w:color w:val="000000" w:themeColor="text1"/>
           <w:szCs w:val="20"/>
         </w:rPr>
@@ -7652,9 +7291,14 @@
 </file>
 
 <file path=word/endnotes.xml><?xml version="1.0" encoding="utf-8"?>
-<w:endnotes xmlns:wpc="http://schemas.microsoft.com/office/word/2010/wordprocessingCanvas" xmlns:cx="http://schemas.microsoft.com/office/drawing/2014/chartex" xmlns:cx1="http://schemas.microsoft.com/office/drawing/2015/9/8/chartex" xmlns:cx2="http://schemas.microsoft.com/office/drawing/2015/10/21/chartex" xmlns:cx3="http://schemas.microsoft.com/office/drawing/2016/5/9/chartex" xmlns:cx4="http://schemas.microsoft.com/office/drawing/2016/5/10/chartex" xmlns:cx5="http://schemas.microsoft.com/office/drawing/2016/5/11/chartex" xmlns:cx6="http://schemas.microsoft.com/office/drawing/2016/5/12/chartex" xmlns:cx7="http://schemas.microsoft.com/office/drawing/2016/5/13/chartex" xmlns:cx8="http://schemas.microsoft.com/office/drawing/2016/5/14/chartex" xmlns:mc="http://schemas.openxmlformats.org/markup-compatibility/2006" xmlns:aink="http://schemas.microsoft.com/office/drawing/2016/ink" xmlns:am3d="http://schemas.microsoft.com/office/drawing/2017/model3d" xmlns:o="urn:schemas-microsoft-com:office:office" xmlns:oel="http://schemas.microsoft.com/office/2019/extlst" xmlns:r="http://schemas.openxmlformats.org/officeDocument/2006/relationships" xmlns:m="http://schemas.openxmlformats.org/officeDocument/2006/math" xmlns:v="urn:schemas-microsoft-com:vml" xmlns:wp14="http://schemas.microsoft.com/office/word/2010/wordprocessingDrawing" xmlns:wp="http://schemas.openxmlformats.org/drawingml/2006/wordprocessingDrawing" xmlns:w10="urn:schemas-microsoft-com:office:word" xmlns:w="http://schemas.openxmlformats.org/wordprocessingml/2006/main" xmlns:w14="http://schemas.microsoft.com/office/word/2010/wordml" xmlns:w15="http://schemas.microsoft.com/office/word/2012/wordml" xmlns:w16cex="http://schemas.microsoft.com/office/word/2018/wordml/cex" xmlns:w16cid="http://schemas.microsoft.com/office/word/2016/wordml/cid" xmlns:w16="http://schemas.microsoft.com/office/word/2018/wordml" xmlns:w16sdtdh="http://schemas.microsoft.com/office/word/2020/wordml/sdtdatahash" xmlns:w16se="http://schemas.microsoft.com/office/word/2015/wordml/symex" xmlns:wpg="http://schemas.microsoft.com/office/word/2010/wordprocessingGroup" xmlns:wpi="http://schemas.microsoft.com/office/word/2010/wordprocessingInk" xmlns:wne="http://schemas.microsoft.com/office/word/2006/wordml" xmlns:wps="http://schemas.microsoft.com/office/word/2010/wordprocessingShape" mc:Ignorable="w14 w15 w16se w16cid w16 w16cex w16sdtdh wp14">
+<w:endnotes xmlns:wpc="http://schemas.microsoft.com/office/word/2010/wordprocessingCanvas" xmlns:cx="http://schemas.microsoft.com/office/drawing/2014/chartex" xmlns:cx1="http://schemas.microsoft.com/office/drawing/2015/9/8/chartex" xmlns:cx2="http://schemas.microsoft.com/office/drawing/2015/10/21/chartex" xmlns:cx3="http://schemas.microsoft.com/office/drawing/2016/5/9/chartex" xmlns:cx4="http://schemas.microsoft.com/office/drawing/2016/5/10/chartex" xmlns:cx5="http://schemas.microsoft.com/office/drawing/2016/5/11/chartex" xmlns:cx6="http://schemas.microsoft.com/office/drawing/2016/5/12/chartex" xmlns:cx7="http://schemas.microsoft.com/office/drawing/2016/5/13/chartex" xmlns:cx8="http://schemas.microsoft.com/office/drawing/2016/5/14/chartex" xmlns:mc="http://schemas.openxmlformats.org/markup-compatibility/2006" xmlns:aink="http://schemas.microsoft.com/office/drawing/2016/ink" xmlns:am3d="http://schemas.microsoft.com/office/drawing/2017/model3d" xmlns:o="urn:schemas-microsoft-com:office:office" xmlns:oel="http://schemas.microsoft.com/office/2019/extlst" xmlns:r="http://schemas.openxmlformats.org/officeDocument/2006/relationships" xmlns:m="http://schemas.openxmlformats.org/officeDocument/2006/math" xmlns:v="urn:schemas-microsoft-com:vml" xmlns:wp14="http://schemas.microsoft.com/office/word/2010/wordprocessingDrawing" xmlns:wp="http://schemas.openxmlformats.org/drawingml/2006/wordprocessingDrawing" xmlns:w10="urn:schemas-microsoft-com:office:word" xmlns:w="http://schemas.openxmlformats.org/wordprocessingml/2006/main" xmlns:w14="http://schemas.microsoft.com/office/word/2010/wordml" xmlns:w15="http://schemas.microsoft.com/office/word/2012/wordml" xmlns:w16cex="http://schemas.microsoft.com/office/word/2018/wordml/cex" xmlns:w16cid="http://schemas.microsoft.com/office/word/2016/wordml/cid" xmlns:w16="http://schemas.microsoft.com/office/word/2018/wordml" xmlns:w16du="http://schemas.microsoft.com/office/word/2023/wordml/word16du" xmlns:w16sdtdh="http://schemas.microsoft.com/office/word/2020/wordml/sdtdatahash" xmlns:w16se="http://schemas.microsoft.com/office/word/2015/wordml/symex" xmlns:wpg="http://schemas.microsoft.com/office/word/2010/wordprocessingGroup" xmlns:wpi="http://schemas.microsoft.com/office/word/2010/wordprocessingInk" xmlns:wne="http://schemas.microsoft.com/office/word/2006/wordml" xmlns:wps="http://schemas.microsoft.com/office/word/2010/wordprocessingShape" mc:Ignorable="w14 w15 w16se w16cid w16 w16cex w16sdtdh w16du wp14">
   <w:endnote w:type="separator" w:id="-1">
     <w:p>
+      <w:pPr>
+        <w:rPr>
+          <w:rFonts w:hint="eastAsia"/>
+        </w:rPr>
+      </w:pPr>
       <w:r>
         <w:separator/>
       </w:r>
@@ -7662,6 +7306,11 @@
   </w:endnote>
   <w:endnote w:type="continuationSeparator" w:id="0">
     <w:p>
+      <w:pPr>
+        <w:rPr>
+          <w:rFonts w:hint="eastAsia"/>
+        </w:rPr>
+      </w:pPr>
       <w:r>
         <w:continuationSeparator/>
       </w:r>
@@ -7671,9 +7320,14 @@
 </file>
 
 <file path=word/footnotes.xml><?xml version="1.0" encoding="utf-8"?>
-<w:footnotes xmlns:wpc="http://schemas.microsoft.com/office/word/2010/wordprocessingCanvas" xmlns:cx="http://schemas.microsoft.com/office/drawing/2014/chartex" xmlns:cx1="http://schemas.microsoft.com/office/drawing/2015/9/8/chartex" xmlns:cx2="http://schemas.microsoft.com/office/drawing/2015/10/21/chartex" xmlns:cx3="http://schemas.microsoft.com/office/drawing/2016/5/9/chartex" xmlns:cx4="http://schemas.microsoft.com/office/drawing/2016/5/10/chartex" xmlns:cx5="http://schemas.microsoft.com/office/drawing/2016/5/11/chartex" xmlns:cx6="http://schemas.microsoft.com/office/drawing/2016/5/12/chartex" xmlns:cx7="http://schemas.microsoft.com/office/drawing/2016/5/13/chartex" xmlns:cx8="http://schemas.microsoft.com/office/drawing/2016/5/14/chartex" xmlns:mc="http://schemas.openxmlformats.org/markup-compatibility/2006" xmlns:aink="http://schemas.microsoft.com/office/drawing/2016/ink" xmlns:am3d="http://schemas.microsoft.com/office/drawing/2017/model3d" xmlns:o="urn:schemas-microsoft-com:office:office" xmlns:oel="http://schemas.microsoft.com/office/2019/extlst" xmlns:r="http://schemas.openxmlformats.org/officeDocument/2006/relationships" xmlns:m="http://schemas.openxmlformats.org/officeDocument/2006/math" xmlns:v="urn:schemas-microsoft-com:vml" xmlns:wp14="http://schemas.microsoft.com/office/word/2010/wordprocessingDrawing" xmlns:wp="http://schemas.openxmlformats.org/drawingml/2006/wordprocessingDrawing" xmlns:w10="urn:schemas-microsoft-com:office:word" xmlns:w="http://schemas.openxmlformats.org/wordprocessingml/2006/main" xmlns:w14="http://schemas.microsoft.com/office/word/2010/wordml" xmlns:w15="http://schemas.microsoft.com/office/word/2012/wordml" xmlns:w16cex="http://schemas.microsoft.com/office/word/2018/wordml/cex" xmlns:w16cid="http://schemas.microsoft.com/office/word/2016/wordml/cid" xmlns:w16="http://schemas.microsoft.com/office/word/2018/wordml" xmlns:w16sdtdh="http://schemas.microsoft.com/office/word/2020/wordml/sdtdatahash" xmlns:w16se="http://schemas.microsoft.com/office/word/2015/wordml/symex" xmlns:wpg="http://schemas.microsoft.com/office/word/2010/wordprocessingGroup" xmlns:wpi="http://schemas.microsoft.com/office/word/2010/wordprocessingInk" xmlns:wne="http://schemas.microsoft.com/office/word/2006/wordml" xmlns:wps="http://schemas.microsoft.com/office/word/2010/wordprocessingShape" mc:Ignorable="w14 w15 w16se w16cid w16 w16cex w16sdtdh wp14">
+<w:footnotes xmlns:wpc="http://schemas.microsoft.com/office/word/2010/wordprocessingCanvas" xmlns:cx="http://schemas.microsoft.com/office/drawing/2014/chartex" xmlns:cx1="http://schemas.microsoft.com/office/drawing/2015/9/8/chartex" xmlns:cx2="http://schemas.microsoft.com/office/drawing/2015/10/21/chartex" xmlns:cx3="http://schemas.microsoft.com/office/drawing/2016/5/9/chartex" xmlns:cx4="http://schemas.microsoft.com/office/drawing/2016/5/10/chartex" xmlns:cx5="http://schemas.microsoft.com/office/drawing/2016/5/11/chartex" xmlns:cx6="http://schemas.microsoft.com/office/drawing/2016/5/12/chartex" xmlns:cx7="http://schemas.microsoft.com/office/drawing/2016/5/13/chartex" xmlns:cx8="http://schemas.microsoft.com/office/drawing/2016/5/14/chartex" xmlns:mc="http://schemas.openxmlformats.org/markup-compatibility/2006" xmlns:aink="http://schemas.microsoft.com/office/drawing/2016/ink" xmlns:am3d="http://schemas.microsoft.com/office/drawing/2017/model3d" xmlns:o="urn:schemas-microsoft-com:office:office" xmlns:oel="http://schemas.microsoft.com/office/2019/extlst" xmlns:r="http://schemas.openxmlformats.org/officeDocument/2006/relationships" xmlns:m="http://schemas.openxmlformats.org/officeDocument/2006/math" xmlns:v="urn:schemas-microsoft-com:vml" xmlns:wp14="http://schemas.microsoft.com/office/word/2010/wordprocessingDrawing" xmlns:wp="http://schemas.openxmlformats.org/drawingml/2006/wordprocessingDrawing" xmlns:w10="urn:schemas-microsoft-com:office:word" xmlns:w="http://schemas.openxmlformats.org/wordprocessingml/2006/main" xmlns:w14="http://schemas.microsoft.com/office/word/2010/wordml" xmlns:w15="http://schemas.microsoft.com/office/word/2012/wordml" xmlns:w16cex="http://schemas.microsoft.com/office/word/2018/wordml/cex" xmlns:w16cid="http://schemas.microsoft.com/office/word/2016/wordml/cid" xmlns:w16="http://schemas.microsoft.com/office/word/2018/wordml" xmlns:w16du="http://schemas.microsoft.com/office/word/2023/wordml/word16du" xmlns:w16sdtdh="http://schemas.microsoft.com/office/word/2020/wordml/sdtdatahash" xmlns:w16se="http://schemas.microsoft.com/office/word/2015/wordml/symex" xmlns:wpg="http://schemas.microsoft.com/office/word/2010/wordprocessingGroup" xmlns:wpi="http://schemas.microsoft.com/office/word/2010/wordprocessingInk" xmlns:wne="http://schemas.microsoft.com/office/word/2006/wordml" xmlns:wps="http://schemas.microsoft.com/office/word/2010/wordprocessingShape" mc:Ignorable="w14 w15 w16se w16cid w16 w16cex w16sdtdh w16du wp14">
   <w:footnote w:type="separator" w:id="-1">
     <w:p>
+      <w:pPr>
+        <w:rPr>
+          <w:rFonts w:hint="eastAsia"/>
+        </w:rPr>
+      </w:pPr>
       <w:r>
         <w:separator/>
       </w:r>
@@ -7681,6 +7335,11 @@
   </w:footnote>
   <w:footnote w:type="continuationSeparator" w:id="0">
     <w:p>
+      <w:pPr>
+        <w:rPr>
+          <w:rFonts w:hint="eastAsia"/>
+        </w:rPr>
+      </w:pPr>
       <w:r>
         <w:continuationSeparator/>
       </w:r>
@@ -7690,7 +7349,7 @@
 </file>
 
 <file path=word/numbering.xml><?xml version="1.0" encoding="utf-8"?>
-<w:numbering xmlns:wpc="http://schemas.microsoft.com/office/word/2010/wordprocessingCanvas" xmlns:cx="http://schemas.microsoft.com/office/drawing/2014/chartex" xmlns:cx1="http://schemas.microsoft.com/office/drawing/2015/9/8/chartex" xmlns:cx2="http://schemas.microsoft.com/office/drawing/2015/10/21/chartex" xmlns:cx3="http://schemas.microsoft.com/office/drawing/2016/5/9/chartex" xmlns:cx4="http://schemas.microsoft.com/office/drawing/2016/5/10/chartex" xmlns:cx5="http://schemas.microsoft.com/office/drawing/2016/5/11/chartex" xmlns:cx6="http://schemas.microsoft.com/office/drawing/2016/5/12/chartex" xmlns:cx7="http://schemas.microsoft.com/office/drawing/2016/5/13/chartex" xmlns:cx8="http://schemas.microsoft.com/office/drawing/2016/5/14/chartex" xmlns:mc="http://schemas.openxmlformats.org/markup-compatibility/2006" xmlns:aink="http://schemas.microsoft.com/office/drawing/2016/ink" xmlns:am3d="http://schemas.microsoft.com/office/drawing/2017/model3d" xmlns:o="urn:schemas-microsoft-com:office:office" xmlns:oel="http://schemas.microsoft.com/office/2019/extlst" xmlns:r="http://schemas.openxmlformats.org/officeDocument/2006/relationships" xmlns:m="http://schemas.openxmlformats.org/officeDocument/2006/math" xmlns:v="urn:schemas-microsoft-com:vml" xmlns:wp14="http://schemas.microsoft.com/office/word/2010/wordprocessingDrawing" xmlns:wp="http://schemas.openxmlformats.org/drawingml/2006/wordprocessingDrawing" xmlns:w10="urn:schemas-microsoft-com:office:word" xmlns:w="http://schemas.openxmlformats.org/wordprocessingml/2006/main" xmlns:w14="http://schemas.microsoft.com/office/word/2010/wordml" xmlns:w15="http://schemas.microsoft.com/office/word/2012/wordml" xmlns:w16cex="http://schemas.microsoft.com/office/word/2018/wordml/cex" xmlns:w16cid="http://schemas.microsoft.com/office/word/2016/wordml/cid" xmlns:w16="http://schemas.microsoft.com/office/word/2018/wordml" xmlns:w16sdtdh="http://schemas.microsoft.com/office/word/2020/wordml/sdtdatahash" xmlns:w16se="http://schemas.microsoft.com/office/word/2015/wordml/symex" xmlns:wpg="http://schemas.microsoft.com/office/word/2010/wordprocessingGroup" xmlns:wpi="http://schemas.microsoft.com/office/word/2010/wordprocessingInk" xmlns:wne="http://schemas.microsoft.com/office/word/2006/wordml" xmlns:wps="http://schemas.microsoft.com/office/word/2010/wordprocessingShape" mc:Ignorable="w14 w15 w16se w16cid w16 w16cex w16sdtdh wp14">
+<w:numbering xmlns:wpc="http://schemas.microsoft.com/office/word/2010/wordprocessingCanvas" xmlns:cx="http://schemas.microsoft.com/office/drawing/2014/chartex" xmlns:cx1="http://schemas.microsoft.com/office/drawing/2015/9/8/chartex" xmlns:cx2="http://schemas.microsoft.com/office/drawing/2015/10/21/chartex" xmlns:cx3="http://schemas.microsoft.com/office/drawing/2016/5/9/chartex" xmlns:cx4="http://schemas.microsoft.com/office/drawing/2016/5/10/chartex" xmlns:cx5="http://schemas.microsoft.com/office/drawing/2016/5/11/chartex" xmlns:cx6="http://schemas.microsoft.com/office/drawing/2016/5/12/chartex" xmlns:cx7="http://schemas.microsoft.com/office/drawing/2016/5/13/chartex" xmlns:cx8="http://schemas.microsoft.com/office/drawing/2016/5/14/chartex" xmlns:mc="http://schemas.openxmlformats.org/markup-compatibility/2006" xmlns:aink="http://schemas.microsoft.com/office/drawing/2016/ink" xmlns:am3d="http://schemas.microsoft.com/office/drawing/2017/model3d" xmlns:o="urn:schemas-microsoft-com:office:office" xmlns:oel="http://schemas.microsoft.com/office/2019/extlst" xmlns:r="http://schemas.openxmlformats.org/officeDocument/2006/relationships" xmlns:m="http://schemas.openxmlformats.org/officeDocument/2006/math" xmlns:v="urn:schemas-microsoft-com:vml" xmlns:wp14="http://schemas.microsoft.com/office/word/2010/wordprocessingDrawing" xmlns:wp="http://schemas.openxmlformats.org/drawingml/2006/wordprocessingDrawing" xmlns:w10="urn:schemas-microsoft-com:office:word" xmlns:w="http://schemas.openxmlformats.org/wordprocessingml/2006/main" xmlns:w14="http://schemas.microsoft.com/office/word/2010/wordml" xmlns:w15="http://schemas.microsoft.com/office/word/2012/wordml" xmlns:w16cex="http://schemas.microsoft.com/office/word/2018/wordml/cex" xmlns:w16cid="http://schemas.microsoft.com/office/word/2016/wordml/cid" xmlns:w16="http://schemas.microsoft.com/office/word/2018/wordml" xmlns:w16du="http://schemas.microsoft.com/office/word/2023/wordml/word16du" xmlns:w16sdtdh="http://schemas.microsoft.com/office/word/2020/wordml/sdtdatahash" xmlns:w16se="http://schemas.microsoft.com/office/word/2015/wordml/symex" xmlns:wpg="http://schemas.microsoft.com/office/word/2010/wordprocessingGroup" xmlns:wpi="http://schemas.microsoft.com/office/word/2010/wordprocessingInk" xmlns:wne="http://schemas.microsoft.com/office/word/2006/wordml" xmlns:wps="http://schemas.microsoft.com/office/word/2010/wordprocessingShape" mc:Ignorable="w14 w15 w16se w16cid w16 w16cex w16sdtdh w16du wp14">
   <w:abstractNum w:abstractNumId="0" w15:restartNumberingAfterBreak="0">
     <w:nsid w:val="050F3275"/>
     <w:multiLevelType w:val="hybridMultilevel"/>
@@ -7971,7 +7630,7 @@
 </file>
 
 <file path=word/styles.xml><?xml version="1.0" encoding="utf-8"?>
-<w:styles xmlns:mc="http://schemas.openxmlformats.org/markup-compatibility/2006" xmlns:r="http://schemas.openxmlformats.org/officeDocument/2006/relationships" xmlns:w="http://schemas.openxmlformats.org/wordprocessingml/2006/main" xmlns:w14="http://schemas.microsoft.com/office/word/2010/wordml" xmlns:w15="http://schemas.microsoft.com/office/word/2012/wordml" xmlns:w16cex="http://schemas.microsoft.com/office/word/2018/wordml/cex" xmlns:w16cid="http://schemas.microsoft.com/office/word/2016/wordml/cid" xmlns:w16="http://schemas.microsoft.com/office/word/2018/wordml" xmlns:w16sdtdh="http://schemas.microsoft.com/office/word/2020/wordml/sdtdatahash" xmlns:w16se="http://schemas.microsoft.com/office/word/2015/wordml/symex" mc:Ignorable="w14 w15 w16se w16cid w16 w16cex w16sdtdh">
+<w:styles xmlns:mc="http://schemas.openxmlformats.org/markup-compatibility/2006" xmlns:r="http://schemas.openxmlformats.org/officeDocument/2006/relationships" xmlns:w="http://schemas.openxmlformats.org/wordprocessingml/2006/main" xmlns:w14="http://schemas.microsoft.com/office/word/2010/wordml" xmlns:w15="http://schemas.microsoft.com/office/word/2012/wordml" xmlns:w16cex="http://schemas.microsoft.com/office/word/2018/wordml/cex" xmlns:w16cid="http://schemas.microsoft.com/office/word/2016/wordml/cid" xmlns:w16="http://schemas.microsoft.com/office/word/2018/wordml" xmlns:w16du="http://schemas.microsoft.com/office/word/2023/wordml/word16du" xmlns:w16sdtdh="http://schemas.microsoft.com/office/word/2020/wordml/sdtdatahash" xmlns:w16se="http://schemas.microsoft.com/office/word/2015/wordml/symex" mc:Ignorable="w14 w15 w16se w16cid w16 w16cex w16sdtdh w16du">
   <w:docDefaults>
     <w:rPrDefault>
       <w:rPr>
